--- a/demo/mysql/数据库.docx
+++ b/demo/mysql/数据库.docx
@@ -4597,9 +4597,6 @@
     <w:p>
       <w:pPr>
         <w:pStyle w:val="4"/>
-        <w:rPr>
-          <w:rFonts w:hint="eastAsia"/>
-        </w:rPr>
       </w:pPr>
       <w:r>
         <w:rPr>
@@ -4638,28 +4635,84 @@
         <w:rPr>
           <w:color w:val="000000" w:themeColor="text1"/>
         </w:rPr>
+        <w:t xml:space="preserve"> ACID </w:t>
+      </w:r>
+    </w:p>
+    <w:p>
+      <w:pPr>
+        <w:rPr>
+          <w:color w:val="000000" w:themeColor="text1"/>
+        </w:rPr>
+      </w:pPr>
+      <w:r>
+        <w:rPr>
+          <w:rFonts w:hint="eastAsia"/>
+          <w:color w:val="000000" w:themeColor="text1"/>
+        </w:rPr>
+        <w:t>原子性</w:t>
+      </w:r>
+      <w:r>
+        <w:rPr>
+          <w:rFonts w:hint="eastAsia"/>
+          <w:color w:val="000000" w:themeColor="text1"/>
+        </w:rPr>
+        <w:t>:</w:t>
+      </w:r>
+      <w:r>
+        <w:rPr>
+          <w:rFonts w:hint="eastAsia"/>
+          <w:color w:val="000000" w:themeColor="text1"/>
+        </w:rPr>
+        <w:t>事务里面的操作单元不可切割</w:t>
+      </w:r>
+      <w:r>
+        <w:rPr>
+          <w:rFonts w:hint="eastAsia"/>
+          <w:color w:val="000000" w:themeColor="text1"/>
+        </w:rPr>
+        <w:t>,</w:t>
+      </w:r>
+      <w:r>
+        <w:rPr>
+          <w:rFonts w:hint="eastAsia"/>
+          <w:color w:val="000000" w:themeColor="text1"/>
+        </w:rPr>
+        <w:t>要么全部成功</w:t>
+      </w:r>
+      <w:r>
+        <w:rPr>
+          <w:rFonts w:hint="eastAsia"/>
+          <w:color w:val="000000" w:themeColor="text1"/>
+        </w:rPr>
+        <w:t>,</w:t>
+      </w:r>
+      <w:r>
+        <w:rPr>
+          <w:rFonts w:hint="eastAsia"/>
+          <w:color w:val="000000" w:themeColor="text1"/>
+        </w:rPr>
+        <w:t>要么全部失败</w:t>
+      </w:r>
+      <w:r>
+        <w:rPr>
+          <w:rFonts w:hint="eastAsia"/>
+          <w:color w:val="000000" w:themeColor="text1"/>
+        </w:rPr>
         <w:t xml:space="preserve"> </w:t>
       </w:r>
-      <w:r>
-        <w:rPr>
-          <w:color w:val="000000" w:themeColor="text1"/>
-        </w:rPr>
-        <w:t xml:space="preserve">ACID </w:t>
-      </w:r>
-    </w:p>
-    <w:p>
-      <w:pPr>
-        <w:rPr>
-          <w:rFonts w:hint="eastAsia"/>
-          <w:color w:val="000000" w:themeColor="text1"/>
-        </w:rPr>
-      </w:pPr>
-      <w:r>
-        <w:rPr>
-          <w:rFonts w:hint="eastAsia"/>
-          <w:color w:val="000000" w:themeColor="text1"/>
-        </w:rPr>
-        <w:t>原子性</w:t>
+    </w:p>
+    <w:p>
+      <w:pPr>
+        <w:rPr>
+          <w:color w:val="000000" w:themeColor="text1"/>
+        </w:rPr>
+      </w:pPr>
+      <w:r>
+        <w:rPr>
+          <w:rFonts w:hint="eastAsia"/>
+          <w:color w:val="000000" w:themeColor="text1"/>
+        </w:rPr>
+        <w:t>一致性</w:t>
       </w:r>
       <w:r>
         <w:rPr>
@@ -4673,7 +4726,7 @@
           <w:rFonts w:hint="eastAsia"/>
           <w:color w:val="000000" w:themeColor="text1"/>
         </w:rPr>
-        <w:t>事务里面的操作单元不可切割</w:t>
+        <w:t>事务执行前后</w:t>
       </w:r>
       <w:r>
         <w:rPr>
@@ -4687,7 +4740,189 @@
           <w:rFonts w:hint="eastAsia"/>
           <w:color w:val="000000" w:themeColor="text1"/>
         </w:rPr>
-        <w:t>要么全部成功</w:t>
+        <w:t>业务状态和其他业务状态保持一致</w:t>
+      </w:r>
+      <w:r>
+        <w:rPr>
+          <w:rFonts w:hint="eastAsia"/>
+          <w:color w:val="000000" w:themeColor="text1"/>
+        </w:rPr>
+        <w:t xml:space="preserve">. </w:t>
+      </w:r>
+    </w:p>
+    <w:p>
+      <w:pPr>
+        <w:rPr>
+          <w:color w:val="000000" w:themeColor="text1"/>
+        </w:rPr>
+      </w:pPr>
+      <w:r>
+        <w:rPr>
+          <w:rFonts w:hint="eastAsia"/>
+          <w:color w:val="000000" w:themeColor="text1"/>
+        </w:rPr>
+        <w:t>隔离性</w:t>
+      </w:r>
+      <w:r>
+        <w:rPr>
+          <w:rFonts w:hint="eastAsia"/>
+          <w:color w:val="000000" w:themeColor="text1"/>
+        </w:rPr>
+        <w:t>:</w:t>
+      </w:r>
+      <w:r>
+        <w:rPr>
+          <w:rFonts w:hint="eastAsia"/>
+          <w:color w:val="000000" w:themeColor="text1"/>
+        </w:rPr>
+        <w:t>一个事务执行的时候最好不要受到其他事务的影响</w:t>
+      </w:r>
+      <w:r>
+        <w:rPr>
+          <w:rFonts w:hint="eastAsia"/>
+          <w:color w:val="000000" w:themeColor="text1"/>
+        </w:rPr>
+        <w:t xml:space="preserve"> </w:t>
+      </w:r>
+    </w:p>
+    <w:p>
+      <w:pPr>
+        <w:rPr>
+          <w:color w:val="000000" w:themeColor="text1"/>
+        </w:rPr>
+      </w:pPr>
+      <w:r>
+        <w:rPr>
+          <w:rFonts w:hint="eastAsia"/>
+          <w:color w:val="000000" w:themeColor="text1"/>
+        </w:rPr>
+        <w:t>持久性</w:t>
+      </w:r>
+      <w:r>
+        <w:rPr>
+          <w:rFonts w:hint="eastAsia"/>
+          <w:color w:val="000000" w:themeColor="text1"/>
+        </w:rPr>
+        <w:t>:</w:t>
+      </w:r>
+      <w:r>
+        <w:rPr>
+          <w:rFonts w:hint="eastAsia"/>
+          <w:color w:val="000000" w:themeColor="text1"/>
+        </w:rPr>
+        <w:t>一旦事务提交</w:t>
+      </w:r>
+      <w:proofErr w:type="gramStart"/>
+      <w:r>
+        <w:rPr>
+          <w:rFonts w:hint="eastAsia"/>
+          <w:color w:val="000000" w:themeColor="text1"/>
+        </w:rPr>
+        <w:t>或者回滚</w:t>
+      </w:r>
+      <w:proofErr w:type="gramEnd"/>
+      <w:r>
+        <w:rPr>
+          <w:rFonts w:hint="eastAsia"/>
+          <w:color w:val="000000" w:themeColor="text1"/>
+        </w:rPr>
+        <w:t>.</w:t>
+      </w:r>
+      <w:r>
+        <w:rPr>
+          <w:rFonts w:hint="eastAsia"/>
+          <w:color w:val="000000" w:themeColor="text1"/>
+        </w:rPr>
+        <w:t>这个状态都要持久化到数据库中</w:t>
+      </w:r>
+      <w:r>
+        <w:rPr>
+          <w:rFonts w:hint="eastAsia"/>
+          <w:color w:val="000000" w:themeColor="text1"/>
+        </w:rPr>
+        <w:t xml:space="preserve"> </w:t>
+      </w:r>
+    </w:p>
+    <w:p>
+      <w:pPr>
+        <w:pStyle w:val="4"/>
+      </w:pPr>
+      <w:r>
+        <w:rPr>
+          <w:rFonts w:hint="eastAsia"/>
+        </w:rPr>
+        <w:t>不考虑隔离性会出现的读问题</w:t>
+      </w:r>
+      <w:r>
+        <w:rPr>
+          <w:rFonts w:hint="eastAsia"/>
+        </w:rPr>
+        <w:t xml:space="preserve"> </w:t>
+      </w:r>
+    </w:p>
+    <w:p>
+      <w:pPr>
+        <w:rPr>
+          <w:color w:val="000000" w:themeColor="text1"/>
+        </w:rPr>
+      </w:pPr>
+      <w:proofErr w:type="gramStart"/>
+      <w:r>
+        <w:rPr>
+          <w:rFonts w:hint="eastAsia"/>
+          <w:color w:val="000000" w:themeColor="text1"/>
+        </w:rPr>
+        <w:t>脏读</w:t>
+      </w:r>
+      <w:proofErr w:type="gramEnd"/>
+      <w:r>
+        <w:rPr>
+          <w:rFonts w:hint="eastAsia"/>
+          <w:color w:val="000000" w:themeColor="text1"/>
+        </w:rPr>
+        <w:t>:</w:t>
+      </w:r>
+      <w:r>
+        <w:rPr>
+          <w:rFonts w:hint="eastAsia"/>
+          <w:color w:val="000000" w:themeColor="text1"/>
+        </w:rPr>
+        <w:t>在一个事务中读取到另一个事务没有提交的数据</w:t>
+      </w:r>
+      <w:r>
+        <w:rPr>
+          <w:rFonts w:hint="eastAsia"/>
+          <w:color w:val="000000" w:themeColor="text1"/>
+        </w:rPr>
+        <w:t xml:space="preserve"> </w:t>
+      </w:r>
+    </w:p>
+    <w:p>
+      <w:pPr>
+        <w:rPr>
+          <w:color w:val="000000" w:themeColor="text1"/>
+        </w:rPr>
+      </w:pPr>
+      <w:r>
+        <w:rPr>
+          <w:rFonts w:hint="eastAsia"/>
+          <w:color w:val="000000" w:themeColor="text1"/>
+        </w:rPr>
+        <w:t>不可重复读</w:t>
+      </w:r>
+      <w:r>
+        <w:rPr>
+          <w:rFonts w:hint="eastAsia"/>
+          <w:color w:val="000000" w:themeColor="text1"/>
+        </w:rPr>
+        <w:t>:</w:t>
+      </w:r>
+      <w:r>
+        <w:rPr>
+          <w:rFonts w:hint="eastAsia"/>
+          <w:color w:val="000000" w:themeColor="text1"/>
+        </w:rPr>
+        <w:t>在一个事务中</w:t>
       </w:r>
       <w:r>
         <w:rPr>
@@ -4701,7 +4936,216 @@
           <w:rFonts w:hint="eastAsia"/>
           <w:color w:val="000000" w:themeColor="text1"/>
         </w:rPr>
-        <w:t>要么全部失败</w:t>
+        <w:t>两次查询的结果不一致</w:t>
+      </w:r>
+      <w:r>
+        <w:rPr>
+          <w:rFonts w:hint="eastAsia"/>
+          <w:color w:val="000000" w:themeColor="text1"/>
+        </w:rPr>
+        <w:t>(</w:t>
+      </w:r>
+      <w:r>
+        <w:rPr>
+          <w:rFonts w:hint="eastAsia"/>
+          <w:color w:val="000000" w:themeColor="text1"/>
+        </w:rPr>
+        <w:t>针对的</w:t>
+      </w:r>
+      <w:r>
+        <w:rPr>
+          <w:rFonts w:hint="eastAsia"/>
+          <w:color w:val="000000" w:themeColor="text1"/>
+        </w:rPr>
+        <w:t>update</w:t>
+      </w:r>
+      <w:r>
+        <w:rPr>
+          <w:rFonts w:hint="eastAsia"/>
+          <w:color w:val="000000" w:themeColor="text1"/>
+        </w:rPr>
+        <w:t>操作</w:t>
+      </w:r>
+      <w:r>
+        <w:rPr>
+          <w:rFonts w:hint="eastAsia"/>
+          <w:color w:val="000000" w:themeColor="text1"/>
+        </w:rPr>
+        <w:t xml:space="preserve">) </w:t>
+      </w:r>
+    </w:p>
+    <w:p>
+      <w:pPr>
+        <w:rPr>
+          <w:color w:val="000000" w:themeColor="text1"/>
+        </w:rPr>
+      </w:pPr>
+      <w:proofErr w:type="gramStart"/>
+      <w:r>
+        <w:rPr>
+          <w:rFonts w:hint="eastAsia"/>
+          <w:color w:val="000000" w:themeColor="text1"/>
+        </w:rPr>
+        <w:t>虚读</w:t>
+      </w:r>
+      <w:r>
+        <w:rPr>
+          <w:rFonts w:hint="eastAsia"/>
+          <w:color w:val="000000" w:themeColor="text1"/>
+        </w:rPr>
+        <w:t>(</w:t>
+      </w:r>
+      <w:r>
+        <w:rPr>
+          <w:rFonts w:hint="eastAsia"/>
+          <w:color w:val="000000" w:themeColor="text1"/>
+        </w:rPr>
+        <w:t>幻读</w:t>
+      </w:r>
+      <w:proofErr w:type="gramEnd"/>
+      <w:r>
+        <w:rPr>
+          <w:rFonts w:hint="eastAsia"/>
+          <w:color w:val="000000" w:themeColor="text1"/>
+        </w:rPr>
+        <w:t>):</w:t>
+      </w:r>
+      <w:r>
+        <w:rPr>
+          <w:rFonts w:hint="eastAsia"/>
+          <w:color w:val="000000" w:themeColor="text1"/>
+        </w:rPr>
+        <w:t>在一个事务中</w:t>
+      </w:r>
+      <w:r>
+        <w:rPr>
+          <w:rFonts w:hint="eastAsia"/>
+          <w:color w:val="000000" w:themeColor="text1"/>
+        </w:rPr>
+        <w:t>,</w:t>
+      </w:r>
+      <w:r>
+        <w:rPr>
+          <w:rFonts w:hint="eastAsia"/>
+          <w:color w:val="000000" w:themeColor="text1"/>
+        </w:rPr>
+        <w:t>两次查询的结果不一致</w:t>
+      </w:r>
+      <w:r>
+        <w:rPr>
+          <w:rFonts w:hint="eastAsia"/>
+          <w:color w:val="000000" w:themeColor="text1"/>
+        </w:rPr>
+        <w:t>(</w:t>
+      </w:r>
+      <w:r>
+        <w:rPr>
+          <w:rFonts w:hint="eastAsia"/>
+          <w:color w:val="000000" w:themeColor="text1"/>
+        </w:rPr>
+        <w:t>针对的</w:t>
+      </w:r>
+      <w:r>
+        <w:rPr>
+          <w:rFonts w:hint="eastAsia"/>
+          <w:color w:val="000000" w:themeColor="text1"/>
+        </w:rPr>
+        <w:t>insert</w:t>
+      </w:r>
+      <w:r>
+        <w:rPr>
+          <w:rFonts w:hint="eastAsia"/>
+          <w:color w:val="000000" w:themeColor="text1"/>
+        </w:rPr>
+        <w:t>操作</w:t>
+      </w:r>
+      <w:r>
+        <w:rPr>
+          <w:rFonts w:hint="eastAsia"/>
+          <w:color w:val="000000" w:themeColor="text1"/>
+        </w:rPr>
+        <w:t xml:space="preserve">) </w:t>
+      </w:r>
+    </w:p>
+    <w:p>
+      <w:pPr>
+        <w:pStyle w:val="4"/>
+      </w:pPr>
+      <w:r>
+        <w:rPr>
+          <w:rFonts w:hint="eastAsia"/>
+        </w:rPr>
+        <w:t>事务隔离级别分为四种（级别递减）：</w:t>
+      </w:r>
+    </w:p>
+    <w:p>
+      <w:pPr>
+        <w:rPr>
+          <w:color w:val="000000" w:themeColor="text1"/>
+        </w:rPr>
+      </w:pPr>
+      <w:r>
+        <w:rPr>
+          <w:rFonts w:hint="eastAsia"/>
+          <w:color w:val="000000" w:themeColor="text1"/>
+        </w:rPr>
+        <w:t>1</w:t>
+      </w:r>
+      <w:r>
+        <w:rPr>
+          <w:rFonts w:hint="eastAsia"/>
+          <w:color w:val="000000" w:themeColor="text1"/>
+        </w:rPr>
+        <w:t>、</w:t>
+      </w:r>
+      <w:r>
+        <w:rPr>
+          <w:rFonts w:hint="eastAsia"/>
+          <w:color w:val="000000" w:themeColor="text1"/>
+        </w:rPr>
+        <w:t xml:space="preserve">Serializable </w:t>
+      </w:r>
+      <w:r>
+        <w:rPr>
+          <w:rFonts w:hint="eastAsia"/>
+          <w:color w:val="000000" w:themeColor="text1"/>
+        </w:rPr>
+        <w:t>（串行化）：最严格的级别，事务串行执行，资源消耗最大；</w:t>
+      </w:r>
+    </w:p>
+    <w:p>
+      <w:pPr>
+        <w:rPr>
+          <w:color w:val="000000" w:themeColor="text1"/>
+        </w:rPr>
+      </w:pPr>
+      <w:r>
+        <w:rPr>
+          <w:rFonts w:hint="eastAsia"/>
+          <w:color w:val="000000" w:themeColor="text1"/>
+        </w:rPr>
+        <w:t>2</w:t>
+      </w:r>
+      <w:r>
+        <w:rPr>
+          <w:rFonts w:hint="eastAsia"/>
+          <w:color w:val="000000" w:themeColor="text1"/>
+        </w:rPr>
+        <w:t>、</w:t>
+      </w:r>
+      <w:r>
+        <w:rPr>
+          <w:rFonts w:hint="eastAsia"/>
+          <w:color w:val="000000" w:themeColor="text1"/>
+        </w:rPr>
+        <w:t>REPEATABLE READ</w:t>
+      </w:r>
+      <w:r>
+        <w:rPr>
+          <w:rFonts w:hint="eastAsia"/>
+          <w:color w:val="000000" w:themeColor="text1"/>
+        </w:rPr>
+        <w:t>（重复读）</w:t>
       </w:r>
       <w:r>
         <w:rPr>
@@ -4710,84 +5154,82 @@
         </w:rPr>
         <w:t xml:space="preserve"> </w:t>
       </w:r>
-    </w:p>
-    <w:p>
-      <w:pPr>
-        <w:rPr>
-          <w:rFonts w:hint="eastAsia"/>
-          <w:color w:val="000000" w:themeColor="text1"/>
-        </w:rPr>
-      </w:pPr>
-      <w:r>
-        <w:rPr>
-          <w:rFonts w:hint="eastAsia"/>
-          <w:color w:val="000000" w:themeColor="text1"/>
-        </w:rPr>
-        <w:t>一致性</w:t>
-      </w:r>
-      <w:r>
-        <w:rPr>
-          <w:rFonts w:hint="eastAsia"/>
-          <w:color w:val="000000" w:themeColor="text1"/>
-        </w:rPr>
-        <w:t>:</w:t>
-      </w:r>
-      <w:r>
-        <w:rPr>
-          <w:rFonts w:hint="eastAsia"/>
-          <w:color w:val="000000" w:themeColor="text1"/>
-        </w:rPr>
-        <w:t>事务执行前后</w:t>
-      </w:r>
-      <w:r>
-        <w:rPr>
-          <w:rFonts w:hint="eastAsia"/>
-          <w:color w:val="000000" w:themeColor="text1"/>
-        </w:rPr>
-        <w:t>,</w:t>
-      </w:r>
-      <w:r>
-        <w:rPr>
-          <w:rFonts w:hint="eastAsia"/>
-          <w:color w:val="000000" w:themeColor="text1"/>
-        </w:rPr>
-        <w:t>业务状态和其他业务状态保持一致</w:t>
-      </w:r>
-      <w:r>
-        <w:rPr>
-          <w:rFonts w:hint="eastAsia"/>
-          <w:color w:val="000000" w:themeColor="text1"/>
-        </w:rPr>
-        <w:t xml:space="preserve">. </w:t>
-      </w:r>
-    </w:p>
-    <w:p>
-      <w:pPr>
-        <w:rPr>
-          <w:rFonts w:hint="eastAsia"/>
-          <w:color w:val="000000" w:themeColor="text1"/>
-        </w:rPr>
-      </w:pPr>
-      <w:r>
-        <w:rPr>
-          <w:rFonts w:hint="eastAsia"/>
-          <w:color w:val="000000" w:themeColor="text1"/>
-        </w:rPr>
-        <w:t>隔离性</w:t>
-      </w:r>
-      <w:r>
-        <w:rPr>
-          <w:rFonts w:hint="eastAsia"/>
-          <w:color w:val="000000" w:themeColor="text1"/>
-        </w:rPr>
-        <w:t>:</w:t>
-      </w:r>
-      <w:r>
-        <w:rPr>
-          <w:rFonts w:hint="eastAsia"/>
-          <w:color w:val="000000" w:themeColor="text1"/>
-        </w:rPr>
-        <w:t>一个事务执行的时候最好不要受到其他事务的影响</w:t>
+      <w:r>
+        <w:rPr>
+          <w:rFonts w:hint="eastAsia"/>
+          <w:color w:val="000000" w:themeColor="text1"/>
+        </w:rPr>
+        <w:t>：保证了一个事务不会修改已经由另一个事务读取但未提交（回滚）的数据。避免了“脏读取”和“不可重复读取”的情况，但不能避免“幻读”，但是带来了更多的性能损失。</w:t>
+      </w:r>
+    </w:p>
+    <w:p>
+      <w:pPr>
+        <w:rPr>
+          <w:color w:val="000000" w:themeColor="text1"/>
+        </w:rPr>
+      </w:pPr>
+      <w:r>
+        <w:rPr>
+          <w:rFonts w:hint="eastAsia"/>
+          <w:color w:val="000000" w:themeColor="text1"/>
+        </w:rPr>
+        <w:t>3</w:t>
+      </w:r>
+      <w:r>
+        <w:rPr>
+          <w:rFonts w:hint="eastAsia"/>
+          <w:color w:val="000000" w:themeColor="text1"/>
+        </w:rPr>
+        <w:t>、</w:t>
+      </w:r>
+      <w:r>
+        <w:rPr>
+          <w:rFonts w:hint="eastAsia"/>
+          <w:color w:val="000000" w:themeColor="text1"/>
+        </w:rPr>
+        <w:t xml:space="preserve">READ COMMITTED </w:t>
+      </w:r>
+      <w:r>
+        <w:rPr>
+          <w:rFonts w:hint="eastAsia"/>
+          <w:color w:val="000000" w:themeColor="text1"/>
+        </w:rPr>
+        <w:t>（提交读）：大多数主流数据库的默认事务等级，保证了一个事务不会读到另一个并行事务已修改但未提交的数据，避免了“脏读取”，但不能避免“幻读”和“不可重复读取”。该级别适用于大多数系统。</w:t>
+      </w:r>
+    </w:p>
+    <w:p>
+      <w:pPr>
+        <w:rPr>
+          <w:color w:val="000000" w:themeColor="text1"/>
+        </w:rPr>
+      </w:pPr>
+      <w:r>
+        <w:rPr>
+          <w:rFonts w:hint="eastAsia"/>
+          <w:color w:val="000000" w:themeColor="text1"/>
+        </w:rPr>
+        <w:t>4</w:t>
+      </w:r>
+      <w:r>
+        <w:rPr>
+          <w:rFonts w:hint="eastAsia"/>
+          <w:color w:val="000000" w:themeColor="text1"/>
+        </w:rPr>
+        <w:t>、</w:t>
+      </w:r>
+      <w:r>
+        <w:rPr>
+          <w:rFonts w:hint="eastAsia"/>
+          <w:color w:val="000000" w:themeColor="text1"/>
+        </w:rPr>
+        <w:t>Read Uncommitted</w:t>
+      </w:r>
+      <w:r>
+        <w:rPr>
+          <w:rFonts w:hint="eastAsia"/>
+          <w:color w:val="000000" w:themeColor="text1"/>
+        </w:rPr>
+        <w:t>（未提交读）</w:t>
       </w:r>
       <w:r>
         <w:rPr>
@@ -4796,34 +5238,182 @@
         </w:rPr>
         <w:t xml:space="preserve"> </w:t>
       </w:r>
-    </w:p>
-    <w:p>
-      <w:pPr>
-        <w:rPr>
-          <w:rFonts w:hint="eastAsia"/>
-          <w:color w:val="000000" w:themeColor="text1"/>
-        </w:rPr>
-      </w:pPr>
-      <w:r>
-        <w:rPr>
-          <w:rFonts w:hint="eastAsia"/>
-          <w:color w:val="000000" w:themeColor="text1"/>
-        </w:rPr>
-        <w:t>持久性</w:t>
-      </w:r>
-      <w:r>
-        <w:rPr>
-          <w:rFonts w:hint="eastAsia"/>
-          <w:color w:val="000000" w:themeColor="text1"/>
-        </w:rPr>
-        <w:t>:</w:t>
-      </w:r>
-      <w:r>
-        <w:rPr>
-          <w:rFonts w:hint="eastAsia"/>
-          <w:color w:val="000000" w:themeColor="text1"/>
-        </w:rPr>
-        <w:t>一旦事务提交</w:t>
+      <w:r>
+        <w:rPr>
+          <w:rFonts w:hint="eastAsia"/>
+          <w:color w:val="000000" w:themeColor="text1"/>
+        </w:rPr>
+        <w:t>：事务中的修改，即使没有提交，其他事务也可以看得到，会导致“脏读”、“幻读”和“不可重复读取”。</w:t>
+      </w:r>
+    </w:p>
+    <w:p>
+      <w:pPr>
+        <w:rPr>
+          <w:color w:val="000000" w:themeColor="text1"/>
+        </w:rPr>
+      </w:pPr>
+    </w:p>
+    <w:p>
+      <w:pPr>
+        <w:rPr>
+          <w:rStyle w:val="2Char"/>
+        </w:rPr>
+      </w:pPr>
+      <w:r>
+        <w:rPr>
+          <w:rStyle w:val="2Char"/>
+          <w:rFonts w:hint="eastAsia"/>
+        </w:rPr>
+        <w:t>数据库锁</w:t>
+      </w:r>
+    </w:p>
+    <w:p>
+      <w:pPr>
+        <w:rPr>
+          <w:color w:val="000000" w:themeColor="text1"/>
+        </w:rPr>
+      </w:pPr>
+      <w:r>
+        <w:rPr>
+          <w:rFonts w:hint="eastAsia"/>
+          <w:color w:val="000000" w:themeColor="text1"/>
+        </w:rPr>
+        <w:t>出现的目的：处理并发问题</w:t>
+      </w:r>
+    </w:p>
+    <w:p>
+      <w:pPr>
+        <w:rPr>
+          <w:color w:val="000000" w:themeColor="text1"/>
+        </w:rPr>
+      </w:pPr>
+    </w:p>
+    <w:p>
+      <w:pPr>
+        <w:rPr>
+          <w:color w:val="000000" w:themeColor="text1"/>
+        </w:rPr>
+      </w:pPr>
+      <w:r>
+        <w:rPr>
+          <w:rFonts w:hint="eastAsia"/>
+          <w:color w:val="000000" w:themeColor="text1"/>
+        </w:rPr>
+        <w:t>并发控制的主要采用的技术手段：乐观锁、悲观锁和时间戳。</w:t>
+      </w:r>
+    </w:p>
+    <w:p>
+      <w:pPr>
+        <w:rPr>
+          <w:color w:val="000000" w:themeColor="text1"/>
+        </w:rPr>
+      </w:pPr>
+    </w:p>
+    <w:p>
+      <w:pPr>
+        <w:rPr>
+          <w:color w:val="000000" w:themeColor="text1"/>
+        </w:rPr>
+      </w:pPr>
+      <w:r>
+        <w:rPr>
+          <w:rFonts w:hint="eastAsia"/>
+          <w:color w:val="000000" w:themeColor="text1"/>
+        </w:rPr>
+        <w:t>锁分类</w:t>
+      </w:r>
+    </w:p>
+    <w:p>
+      <w:pPr>
+        <w:rPr>
+          <w:color w:val="000000" w:themeColor="text1"/>
+        </w:rPr>
+      </w:pPr>
+      <w:r>
+        <w:rPr>
+          <w:rFonts w:hint="eastAsia"/>
+          <w:color w:val="000000" w:themeColor="text1"/>
+        </w:rPr>
+        <w:t>从数据库系统角度分为三种：</w:t>
+      </w:r>
+      <w:r>
+        <w:rPr>
+          <w:rFonts w:hint="eastAsia"/>
+          <w:color w:val="FF0000"/>
+        </w:rPr>
+        <w:t>排他锁、共享锁、更新锁</w:t>
+      </w:r>
+      <w:r>
+        <w:rPr>
+          <w:rFonts w:hint="eastAsia"/>
+          <w:color w:val="000000" w:themeColor="text1"/>
+        </w:rPr>
+        <w:t>。</w:t>
+      </w:r>
+      <w:r>
+        <w:rPr>
+          <w:rFonts w:hint="eastAsia"/>
+          <w:color w:val="000000" w:themeColor="text1"/>
+        </w:rPr>
+        <w:t xml:space="preserve"> </w:t>
+      </w:r>
+    </w:p>
+    <w:p>
+      <w:pPr>
+        <w:rPr>
+          <w:color w:val="FF0000"/>
+        </w:rPr>
+      </w:pPr>
+      <w:r>
+        <w:rPr>
+          <w:rFonts w:hint="eastAsia"/>
+          <w:color w:val="000000" w:themeColor="text1"/>
+        </w:rPr>
+        <w:t>从程序员角度分为两种：</w:t>
+      </w:r>
+      <w:r>
+        <w:rPr>
+          <w:rFonts w:hint="eastAsia"/>
+          <w:color w:val="FF0000"/>
+        </w:rPr>
+        <w:t>一种是悲观锁，一种乐观锁</w:t>
+      </w:r>
+    </w:p>
+    <w:p>
+      <w:pPr>
+        <w:pStyle w:val="4"/>
+      </w:pPr>
+      <w:r>
+        <w:rPr>
+          <w:rFonts w:hint="eastAsia"/>
+        </w:rPr>
+        <w:t>悲观锁（</w:t>
+      </w:r>
+      <w:r>
+        <w:rPr>
+          <w:rFonts w:hint="eastAsia"/>
+        </w:rPr>
+        <w:t>Pessimistic Lock</w:t>
+      </w:r>
+      <w:r>
+        <w:rPr>
+          <w:rFonts w:hint="eastAsia"/>
+        </w:rPr>
+        <w:t>）</w:t>
+      </w:r>
+    </w:p>
+    <w:p>
+      <w:pPr>
+        <w:rPr>
+          <w:color w:val="000000" w:themeColor="text1"/>
+        </w:rPr>
+      </w:pPr>
+      <w:r>
+        <w:rPr>
+          <w:rFonts w:hint="eastAsia"/>
+          <w:color w:val="000000" w:themeColor="text1"/>
+        </w:rPr>
+        <w:t>每次去</w:t>
       </w:r>
       <w:proofErr w:type="gramStart"/>
       <w:r>
@@ -4831,7 +5421,7 @@
           <w:rFonts w:hint="eastAsia"/>
           <w:color w:val="000000" w:themeColor="text1"/>
         </w:rPr>
-        <w:t>或者回滚</w:t>
+        <w:t>拿数据</w:t>
       </w:r>
       <w:proofErr w:type="gramEnd"/>
       <w:r>
@@ -4839,14 +5429,135 @@
           <w:rFonts w:hint="eastAsia"/>
           <w:color w:val="000000" w:themeColor="text1"/>
         </w:rPr>
-        <w:t>.</w:t>
-      </w:r>
-      <w:r>
-        <w:rPr>
-          <w:rFonts w:hint="eastAsia"/>
-          <w:color w:val="000000" w:themeColor="text1"/>
-        </w:rPr>
-        <w:t>这个状态都要持久化到数据库中</w:t>
+        <w:t>的时候都认为别人会修改，所以每次在</w:t>
+      </w:r>
+      <w:proofErr w:type="gramStart"/>
+      <w:r>
+        <w:rPr>
+          <w:rFonts w:hint="eastAsia"/>
+          <w:color w:val="000000" w:themeColor="text1"/>
+        </w:rPr>
+        <w:t>拿数据</w:t>
+      </w:r>
+      <w:proofErr w:type="gramEnd"/>
+      <w:r>
+        <w:rPr>
+          <w:rFonts w:hint="eastAsia"/>
+          <w:color w:val="000000" w:themeColor="text1"/>
+        </w:rPr>
+        <w:t>的时候都会上锁，这样别人拿这个数据就会</w:t>
+      </w:r>
+      <w:r>
+        <w:rPr>
+          <w:rFonts w:hint="eastAsia"/>
+          <w:color w:val="000000" w:themeColor="text1"/>
+        </w:rPr>
+        <w:t>block</w:t>
+      </w:r>
+      <w:r>
+        <w:rPr>
+          <w:rFonts w:hint="eastAsia"/>
+          <w:color w:val="000000" w:themeColor="text1"/>
+        </w:rPr>
+        <w:t>（阻塞），直到它拿锁。</w:t>
+      </w:r>
+    </w:p>
+    <w:p>
+      <w:pPr>
+        <w:rPr>
+          <w:color w:val="000000" w:themeColor="text1"/>
+        </w:rPr>
+      </w:pPr>
+      <w:r>
+        <w:rPr>
+          <w:rFonts w:hint="eastAsia"/>
+          <w:color w:val="000000" w:themeColor="text1"/>
+        </w:rPr>
+        <w:t>传统的关系数据库里用到了很多这种锁机制，比如行锁、表锁、读锁、写锁等，都是在操作之前先上锁。</w:t>
+      </w:r>
+    </w:p>
+    <w:p>
+      <w:pPr>
+        <w:rPr>
+          <w:color w:val="000000" w:themeColor="text1"/>
+        </w:rPr>
+      </w:pPr>
+    </w:p>
+    <w:p>
+      <w:pPr>
+        <w:pStyle w:val="1"/>
+      </w:pPr>
+      <w:proofErr w:type="gramStart"/>
+      <w:r>
+        <w:rPr>
+          <w:rFonts w:hint="eastAsia"/>
+        </w:rPr>
+        <w:t>悲观锁按使用</w:t>
+      </w:r>
+      <w:proofErr w:type="gramEnd"/>
+      <w:r>
+        <w:rPr>
+          <w:rFonts w:hint="eastAsia"/>
+        </w:rPr>
+        <w:t>性质划分</w:t>
+      </w:r>
+    </w:p>
+    <w:p>
+      <w:pPr>
+        <w:pStyle w:val="4"/>
+      </w:pPr>
+      <w:r>
+        <w:rPr>
+          <w:rFonts w:hint="eastAsia"/>
+        </w:rPr>
+        <w:t>共享锁（</w:t>
+      </w:r>
+      <w:r>
+        <w:rPr>
+          <w:rFonts w:hint="eastAsia"/>
+        </w:rPr>
+        <w:t>Share Lock</w:t>
+      </w:r>
+      <w:r>
+        <w:rPr>
+          <w:rFonts w:hint="eastAsia"/>
+        </w:rPr>
+        <w:t>）</w:t>
+      </w:r>
+    </w:p>
+    <w:p>
+      <w:pPr>
+        <w:rPr>
+          <w:color w:val="000000" w:themeColor="text1"/>
+        </w:rPr>
+      </w:pPr>
+      <w:r>
+        <w:rPr>
+          <w:rFonts w:hint="eastAsia"/>
+          <w:color w:val="000000" w:themeColor="text1"/>
+        </w:rPr>
+        <w:t>S</w:t>
+      </w:r>
+      <w:r>
+        <w:rPr>
+          <w:rFonts w:hint="eastAsia"/>
+          <w:color w:val="000000" w:themeColor="text1"/>
+        </w:rPr>
+        <w:t>锁，也叫读锁，</w:t>
+      </w:r>
+      <w:r>
+        <w:rPr>
+          <w:rFonts w:hint="eastAsia"/>
+          <w:color w:val="FF0000"/>
+        </w:rPr>
+        <w:t>用于所有的只读数据操作</w:t>
+      </w:r>
+      <w:r>
+        <w:rPr>
+          <w:rFonts w:hint="eastAsia"/>
+          <w:color w:val="000000" w:themeColor="text1"/>
+        </w:rPr>
+        <w:t>。共享锁是非独占的，允许多个并发事务读取其锁定的资源。</w:t>
       </w:r>
       <w:r>
         <w:rPr>
@@ -4858,20 +5569,179 @@
     </w:p>
     <w:p>
       <w:pPr>
+        <w:rPr>
+          <w:color w:val="000000" w:themeColor="text1"/>
+        </w:rPr>
+      </w:pPr>
+      <w:r>
+        <w:rPr>
+          <w:rFonts w:hint="eastAsia"/>
+          <w:color w:val="000000" w:themeColor="text1"/>
+        </w:rPr>
+        <w:t>性质</w:t>
+      </w:r>
+      <w:r>
+        <w:rPr>
+          <w:rFonts w:hint="eastAsia"/>
+          <w:color w:val="000000" w:themeColor="text1"/>
+        </w:rPr>
+        <w:t xml:space="preserve"> </w:t>
+      </w:r>
+    </w:p>
+    <w:p>
+      <w:pPr>
+        <w:rPr>
+          <w:color w:val="000000" w:themeColor="text1"/>
+        </w:rPr>
+      </w:pPr>
+      <w:r>
+        <w:rPr>
+          <w:rFonts w:hint="eastAsia"/>
+          <w:color w:val="000000" w:themeColor="text1"/>
+        </w:rPr>
+        <w:t xml:space="preserve">1. </w:t>
+      </w:r>
+      <w:r>
+        <w:rPr>
+          <w:rFonts w:hint="eastAsia"/>
+          <w:color w:val="000000" w:themeColor="text1"/>
+        </w:rPr>
+        <w:t>多个事务可封锁同一个共享页；</w:t>
+      </w:r>
+      <w:r>
+        <w:rPr>
+          <w:rFonts w:hint="eastAsia"/>
+          <w:color w:val="000000" w:themeColor="text1"/>
+        </w:rPr>
+        <w:t xml:space="preserve"> </w:t>
+      </w:r>
+    </w:p>
+    <w:p>
+      <w:pPr>
+        <w:rPr>
+          <w:color w:val="000000" w:themeColor="text1"/>
+        </w:rPr>
+      </w:pPr>
+      <w:r>
+        <w:rPr>
+          <w:rFonts w:hint="eastAsia"/>
+          <w:color w:val="000000" w:themeColor="text1"/>
+        </w:rPr>
+        <w:t xml:space="preserve">2. </w:t>
+      </w:r>
+      <w:r>
+        <w:rPr>
+          <w:rFonts w:hint="eastAsia"/>
+          <w:color w:val="000000" w:themeColor="text1"/>
+        </w:rPr>
+        <w:t>任何事务都不能修改该页；</w:t>
+      </w:r>
+      <w:r>
+        <w:rPr>
+          <w:rFonts w:hint="eastAsia"/>
+          <w:color w:val="000000" w:themeColor="text1"/>
+        </w:rPr>
+        <w:t xml:space="preserve"> </w:t>
+      </w:r>
+    </w:p>
+    <w:p>
+      <w:pPr>
+        <w:rPr>
+          <w:color w:val="000000" w:themeColor="text1"/>
+        </w:rPr>
+      </w:pPr>
+      <w:r>
+        <w:rPr>
+          <w:rFonts w:hint="eastAsia"/>
+          <w:color w:val="000000" w:themeColor="text1"/>
+        </w:rPr>
+        <w:t xml:space="preserve">3. </w:t>
+      </w:r>
+      <w:r>
+        <w:rPr>
+          <w:rFonts w:hint="eastAsia"/>
+          <w:color w:val="000000" w:themeColor="text1"/>
+        </w:rPr>
+        <w:t>通常是该页被读取完毕，</w:t>
+      </w:r>
+      <w:r>
+        <w:rPr>
+          <w:rFonts w:hint="eastAsia"/>
+          <w:color w:val="000000" w:themeColor="text1"/>
+        </w:rPr>
+        <w:t>S</w:t>
+      </w:r>
+      <w:r>
+        <w:rPr>
+          <w:rFonts w:hint="eastAsia"/>
+          <w:color w:val="000000" w:themeColor="text1"/>
+        </w:rPr>
+        <w:t>锁立即被释放。</w:t>
+      </w:r>
+    </w:p>
+    <w:p>
+      <w:pPr>
         <w:pStyle w:val="4"/>
-        <w:rPr>
-          <w:rFonts w:hint="eastAsia"/>
-        </w:rPr>
-      </w:pPr>
-      <w:r>
-        <w:rPr>
-          <w:rFonts w:hint="eastAsia"/>
-        </w:rPr>
-        <w:t>不考虑隔离性会出现的读问题</w:t>
-      </w:r>
-      <w:r>
-        <w:rPr>
-          <w:rFonts w:hint="eastAsia"/>
+      </w:pPr>
+      <w:r>
+        <w:rPr>
+          <w:rFonts w:hint="eastAsia"/>
+        </w:rPr>
+        <w:t>排他锁（</w:t>
+      </w:r>
+      <w:r>
+        <w:rPr>
+          <w:rFonts w:hint="eastAsia"/>
+        </w:rPr>
+        <w:t>Exclusive Lock</w:t>
+      </w:r>
+      <w:r>
+        <w:rPr>
+          <w:rFonts w:hint="eastAsia"/>
+        </w:rPr>
+        <w:t>）</w:t>
+      </w:r>
+    </w:p>
+    <w:p>
+      <w:pPr>
+        <w:rPr>
+          <w:color w:val="000000" w:themeColor="text1"/>
+        </w:rPr>
+      </w:pPr>
+      <w:r>
+        <w:rPr>
+          <w:rFonts w:hint="eastAsia"/>
+          <w:color w:val="000000" w:themeColor="text1"/>
+        </w:rPr>
+        <w:t>X</w:t>
+      </w:r>
+      <w:r>
+        <w:rPr>
+          <w:rFonts w:hint="eastAsia"/>
+          <w:color w:val="000000" w:themeColor="text1"/>
+        </w:rPr>
+        <w:t>锁，也叫写锁，表示对数据进行写操作。如果一个事务对对象加了排他锁，其他事务就不能再给它加任何锁了。（某个顾客把试衣间从里面反锁了，其他顾客想要使用这个试衣间，就只有</w:t>
+      </w:r>
+      <w:proofErr w:type="gramStart"/>
+      <w:r>
+        <w:rPr>
+          <w:rFonts w:hint="eastAsia"/>
+          <w:color w:val="000000" w:themeColor="text1"/>
+        </w:rPr>
+        <w:t>等待锁从里面</w:t>
+      </w:r>
+      <w:proofErr w:type="gramEnd"/>
+      <w:r>
+        <w:rPr>
+          <w:rFonts w:hint="eastAsia"/>
+          <w:color w:val="000000" w:themeColor="text1"/>
+        </w:rPr>
+        <w:t>打开了。）</w:t>
+      </w:r>
+      <w:r>
+        <w:rPr>
+          <w:rFonts w:hint="eastAsia"/>
+          <w:color w:val="000000" w:themeColor="text1"/>
         </w:rPr>
         <w:t xml:space="preserve"> </w:t>
       </w:r>
@@ -4879,17 +5749,114 @@
     <w:p>
       <w:pPr>
         <w:rPr>
-          <w:rFonts w:hint="eastAsia"/>
-          <w:color w:val="000000" w:themeColor="text1"/>
-        </w:rPr>
-      </w:pPr>
+          <w:color w:val="000000" w:themeColor="text1"/>
+        </w:rPr>
+      </w:pPr>
+      <w:r>
+        <w:rPr>
+          <w:rFonts w:hint="eastAsia"/>
+          <w:color w:val="000000" w:themeColor="text1"/>
+        </w:rPr>
+        <w:t>性质</w:t>
+      </w:r>
+      <w:r>
+        <w:rPr>
+          <w:rFonts w:hint="eastAsia"/>
+          <w:color w:val="000000" w:themeColor="text1"/>
+        </w:rPr>
+        <w:t xml:space="preserve"> </w:t>
+      </w:r>
+    </w:p>
+    <w:p>
+      <w:pPr>
+        <w:rPr>
+          <w:color w:val="000000" w:themeColor="text1"/>
+        </w:rPr>
+      </w:pPr>
+      <w:r>
+        <w:rPr>
+          <w:rFonts w:hint="eastAsia"/>
+          <w:color w:val="000000" w:themeColor="text1"/>
+        </w:rPr>
+        <w:t xml:space="preserve">1. </w:t>
+      </w:r>
+      <w:r>
+        <w:rPr>
+          <w:rFonts w:hint="eastAsia"/>
+          <w:color w:val="000000" w:themeColor="text1"/>
+        </w:rPr>
+        <w:t>仅允许一个事务封锁此页；</w:t>
+      </w:r>
+      <w:r>
+        <w:rPr>
+          <w:rFonts w:hint="eastAsia"/>
+          <w:color w:val="000000" w:themeColor="text1"/>
+        </w:rPr>
+        <w:t xml:space="preserve"> </w:t>
+      </w:r>
+    </w:p>
+    <w:p>
+      <w:pPr>
+        <w:rPr>
+          <w:color w:val="000000" w:themeColor="text1"/>
+        </w:rPr>
+      </w:pPr>
+      <w:r>
+        <w:rPr>
+          <w:rFonts w:hint="eastAsia"/>
+          <w:color w:val="000000" w:themeColor="text1"/>
+        </w:rPr>
+        <w:t xml:space="preserve">2. </w:t>
+      </w:r>
+      <w:r>
+        <w:rPr>
+          <w:rFonts w:hint="eastAsia"/>
+          <w:color w:val="000000" w:themeColor="text1"/>
+        </w:rPr>
+        <w:t>其他任何事务必须等到</w:t>
+      </w:r>
+      <w:r>
+        <w:rPr>
+          <w:rFonts w:hint="eastAsia"/>
+          <w:color w:val="000000" w:themeColor="text1"/>
+        </w:rPr>
+        <w:t>X</w:t>
+      </w:r>
+      <w:r>
+        <w:rPr>
+          <w:rFonts w:hint="eastAsia"/>
+          <w:color w:val="000000" w:themeColor="text1"/>
+        </w:rPr>
+        <w:t>锁被释放才能对该页进行访问；</w:t>
+      </w:r>
+      <w:r>
+        <w:rPr>
+          <w:rFonts w:hint="eastAsia"/>
+          <w:color w:val="000000" w:themeColor="text1"/>
+        </w:rPr>
+        <w:t xml:space="preserve"> </w:t>
+      </w:r>
+    </w:p>
+    <w:p>
+      <w:pPr>
+        <w:rPr>
+          <w:color w:val="000000" w:themeColor="text1"/>
+        </w:rPr>
+      </w:pPr>
+      <w:r>
+        <w:rPr>
+          <w:rFonts w:hint="eastAsia"/>
+          <w:color w:val="000000" w:themeColor="text1"/>
+        </w:rPr>
+        <w:t>3. X</w:t>
+      </w:r>
       <w:proofErr w:type="gramStart"/>
       <w:r>
         <w:rPr>
           <w:rFonts w:hint="eastAsia"/>
           <w:color w:val="000000" w:themeColor="text1"/>
         </w:rPr>
-        <w:t>脏读</w:t>
+        <w:t>锁一直</w:t>
       </w:r>
       <w:proofErr w:type="gramEnd"/>
       <w:r>
@@ -4897,1035 +5864,12 @@
           <w:rFonts w:hint="eastAsia"/>
           <w:color w:val="000000" w:themeColor="text1"/>
         </w:rPr>
-        <w:t>:</w:t>
-      </w:r>
-      <w:r>
-        <w:rPr>
-          <w:rFonts w:hint="eastAsia"/>
-          <w:color w:val="000000" w:themeColor="text1"/>
-        </w:rPr>
-        <w:t>在一个事务中读取到另一个事务没有提交的数据</w:t>
-      </w:r>
-      <w:r>
-        <w:rPr>
-          <w:rFonts w:hint="eastAsia"/>
-          <w:color w:val="000000" w:themeColor="text1"/>
-        </w:rPr>
-        <w:t xml:space="preserve"> </w:t>
-      </w:r>
-    </w:p>
-    <w:p>
-      <w:pPr>
-        <w:rPr>
-          <w:rFonts w:hint="eastAsia"/>
-          <w:color w:val="000000" w:themeColor="text1"/>
-        </w:rPr>
-      </w:pPr>
-      <w:r>
-        <w:rPr>
-          <w:rFonts w:hint="eastAsia"/>
-          <w:color w:val="000000" w:themeColor="text1"/>
-        </w:rPr>
-        <w:t>不可重复读</w:t>
-      </w:r>
-      <w:r>
-        <w:rPr>
-          <w:rFonts w:hint="eastAsia"/>
-          <w:color w:val="000000" w:themeColor="text1"/>
-        </w:rPr>
-        <w:t>:</w:t>
-      </w:r>
-      <w:r>
-        <w:rPr>
-          <w:rFonts w:hint="eastAsia"/>
-          <w:color w:val="000000" w:themeColor="text1"/>
-        </w:rPr>
-        <w:t>在一个事务中</w:t>
-      </w:r>
-      <w:r>
-        <w:rPr>
-          <w:rFonts w:hint="eastAsia"/>
-          <w:color w:val="000000" w:themeColor="text1"/>
-        </w:rPr>
-        <w:t>,</w:t>
-      </w:r>
-      <w:r>
-        <w:rPr>
-          <w:rFonts w:hint="eastAsia"/>
-          <w:color w:val="000000" w:themeColor="text1"/>
-        </w:rPr>
-        <w:t>两次查询的结果不一致</w:t>
-      </w:r>
-      <w:r>
-        <w:rPr>
-          <w:rFonts w:hint="eastAsia"/>
-          <w:color w:val="000000" w:themeColor="text1"/>
-        </w:rPr>
-        <w:t>(</w:t>
-      </w:r>
-      <w:r>
-        <w:rPr>
-          <w:rFonts w:hint="eastAsia"/>
-          <w:color w:val="000000" w:themeColor="text1"/>
-        </w:rPr>
-        <w:t>针对的</w:t>
-      </w:r>
-      <w:r>
-        <w:rPr>
-          <w:rFonts w:hint="eastAsia"/>
-          <w:color w:val="000000" w:themeColor="text1"/>
-        </w:rPr>
-        <w:t>update</w:t>
-      </w:r>
-      <w:r>
-        <w:rPr>
-          <w:rFonts w:hint="eastAsia"/>
-          <w:color w:val="000000" w:themeColor="text1"/>
-        </w:rPr>
-        <w:t>操作</w:t>
-      </w:r>
-      <w:r>
-        <w:rPr>
-          <w:rFonts w:hint="eastAsia"/>
-          <w:color w:val="000000" w:themeColor="text1"/>
-        </w:rPr>
-        <w:t xml:space="preserve">) </w:t>
-      </w:r>
-    </w:p>
-    <w:p>
-      <w:pPr>
-        <w:rPr>
-          <w:rFonts w:hint="eastAsia"/>
-          <w:color w:val="000000" w:themeColor="text1"/>
-        </w:rPr>
-      </w:pPr>
-      <w:proofErr w:type="gramStart"/>
-      <w:r>
-        <w:rPr>
-          <w:rFonts w:hint="eastAsia"/>
-          <w:color w:val="000000" w:themeColor="text1"/>
-        </w:rPr>
-        <w:t>虚读</w:t>
-      </w:r>
-      <w:r>
-        <w:rPr>
-          <w:rFonts w:hint="eastAsia"/>
-          <w:color w:val="000000" w:themeColor="text1"/>
-        </w:rPr>
-        <w:t>(</w:t>
-      </w:r>
-      <w:r>
-        <w:rPr>
-          <w:rFonts w:hint="eastAsia"/>
-          <w:color w:val="000000" w:themeColor="text1"/>
-        </w:rPr>
-        <w:t>幻读</w:t>
-      </w:r>
-      <w:proofErr w:type="gramEnd"/>
-      <w:r>
-        <w:rPr>
-          <w:rFonts w:hint="eastAsia"/>
-          <w:color w:val="000000" w:themeColor="text1"/>
-        </w:rPr>
-        <w:t>):</w:t>
-      </w:r>
-      <w:r>
-        <w:rPr>
-          <w:rFonts w:hint="eastAsia"/>
-          <w:color w:val="000000" w:themeColor="text1"/>
-        </w:rPr>
-        <w:t>在一个事务中</w:t>
-      </w:r>
-      <w:r>
-        <w:rPr>
-          <w:rFonts w:hint="eastAsia"/>
-          <w:color w:val="000000" w:themeColor="text1"/>
-        </w:rPr>
-        <w:t>,</w:t>
-      </w:r>
-      <w:r>
-        <w:rPr>
-          <w:rFonts w:hint="eastAsia"/>
-          <w:color w:val="000000" w:themeColor="text1"/>
-        </w:rPr>
-        <w:t>两次查询的结果不一致</w:t>
-      </w:r>
-      <w:r>
-        <w:rPr>
-          <w:rFonts w:hint="eastAsia"/>
-          <w:color w:val="000000" w:themeColor="text1"/>
-        </w:rPr>
-        <w:t>(</w:t>
-      </w:r>
-      <w:r>
-        <w:rPr>
-          <w:rFonts w:hint="eastAsia"/>
-          <w:color w:val="000000" w:themeColor="text1"/>
-        </w:rPr>
-        <w:t>针对的</w:t>
-      </w:r>
-      <w:r>
-        <w:rPr>
-          <w:rFonts w:hint="eastAsia"/>
-          <w:color w:val="000000" w:themeColor="text1"/>
-        </w:rPr>
-        <w:t>insert</w:t>
-      </w:r>
-      <w:r>
-        <w:rPr>
-          <w:rFonts w:hint="eastAsia"/>
-          <w:color w:val="000000" w:themeColor="text1"/>
-        </w:rPr>
-        <w:t>操作</w:t>
-      </w:r>
-      <w:r>
-        <w:rPr>
-          <w:rFonts w:hint="eastAsia"/>
-          <w:color w:val="000000" w:themeColor="text1"/>
-        </w:rPr>
-        <w:t xml:space="preserve">) </w:t>
+        <w:t>到事务结束才能被释放。</w:t>
       </w:r>
     </w:p>
     <w:p>
       <w:pPr>
         <w:pStyle w:val="4"/>
-        <w:rPr>
-          <w:rFonts w:hint="eastAsia"/>
-        </w:rPr>
-      </w:pPr>
-      <w:r>
-        <w:rPr>
-          <w:rFonts w:hint="eastAsia"/>
-        </w:rPr>
-        <w:t>事务隔离级别分为四种（级别递减）：</w:t>
-      </w:r>
-    </w:p>
-    <w:p>
-      <w:pPr>
-        <w:rPr>
-          <w:rFonts w:hint="eastAsia"/>
-          <w:color w:val="000000" w:themeColor="text1"/>
-        </w:rPr>
-      </w:pPr>
-      <w:r>
-        <w:rPr>
-          <w:rFonts w:hint="eastAsia"/>
-          <w:color w:val="000000" w:themeColor="text1"/>
-        </w:rPr>
-        <w:t>1</w:t>
-      </w:r>
-      <w:r>
-        <w:rPr>
-          <w:rFonts w:hint="eastAsia"/>
-          <w:color w:val="000000" w:themeColor="text1"/>
-        </w:rPr>
-        <w:t>、</w:t>
-      </w:r>
-      <w:r>
-        <w:rPr>
-          <w:rFonts w:hint="eastAsia"/>
-          <w:color w:val="000000" w:themeColor="text1"/>
-        </w:rPr>
-        <w:t xml:space="preserve">Serializable </w:t>
-      </w:r>
-      <w:r>
-        <w:rPr>
-          <w:rFonts w:hint="eastAsia"/>
-          <w:color w:val="000000" w:themeColor="text1"/>
-        </w:rPr>
-        <w:t>（串行化）：最严格的级别，事务串行执行，资源消耗最大；</w:t>
-      </w:r>
-    </w:p>
-    <w:p>
-      <w:pPr>
-        <w:rPr>
-          <w:rFonts w:hint="eastAsia"/>
-          <w:color w:val="000000" w:themeColor="text1"/>
-        </w:rPr>
-      </w:pPr>
-      <w:r>
-        <w:rPr>
-          <w:rFonts w:hint="eastAsia"/>
-          <w:color w:val="000000" w:themeColor="text1"/>
-        </w:rPr>
-        <w:t>2</w:t>
-      </w:r>
-      <w:r>
-        <w:rPr>
-          <w:rFonts w:hint="eastAsia"/>
-          <w:color w:val="000000" w:themeColor="text1"/>
-        </w:rPr>
-        <w:t>、</w:t>
-      </w:r>
-      <w:r>
-        <w:rPr>
-          <w:rFonts w:hint="eastAsia"/>
-          <w:color w:val="000000" w:themeColor="text1"/>
-        </w:rPr>
-        <w:t>REPEATABLE READ</w:t>
-      </w:r>
-      <w:r>
-        <w:rPr>
-          <w:rFonts w:hint="eastAsia"/>
-          <w:color w:val="000000" w:themeColor="text1"/>
-        </w:rPr>
-        <w:t>（重复读）</w:t>
-      </w:r>
-      <w:r>
-        <w:rPr>
-          <w:rFonts w:hint="eastAsia"/>
-          <w:color w:val="000000" w:themeColor="text1"/>
-        </w:rPr>
-        <w:t xml:space="preserve"> </w:t>
-      </w:r>
-      <w:r>
-        <w:rPr>
-          <w:rFonts w:hint="eastAsia"/>
-          <w:color w:val="000000" w:themeColor="text1"/>
-        </w:rPr>
-        <w:t>：保证了一个事务不会修改已经由另一个事务读取但未提交（回滚）的数据。避免了“脏读取”和“不可重复读取”的情况，但不能避免“幻读”，但是带来了更多的性能损失。</w:t>
-      </w:r>
-    </w:p>
-    <w:p>
-      <w:pPr>
-        <w:rPr>
-          <w:rFonts w:hint="eastAsia"/>
-          <w:color w:val="000000" w:themeColor="text1"/>
-        </w:rPr>
-      </w:pPr>
-      <w:r>
-        <w:rPr>
-          <w:rFonts w:hint="eastAsia"/>
-          <w:color w:val="000000" w:themeColor="text1"/>
-        </w:rPr>
-        <w:t>3</w:t>
-      </w:r>
-      <w:r>
-        <w:rPr>
-          <w:rFonts w:hint="eastAsia"/>
-          <w:color w:val="000000" w:themeColor="text1"/>
-        </w:rPr>
-        <w:t>、</w:t>
-      </w:r>
-      <w:r>
-        <w:rPr>
-          <w:rFonts w:hint="eastAsia"/>
-          <w:color w:val="000000" w:themeColor="text1"/>
-        </w:rPr>
-        <w:t xml:space="preserve">READ COMMITTED </w:t>
-      </w:r>
-      <w:r>
-        <w:rPr>
-          <w:rFonts w:hint="eastAsia"/>
-          <w:color w:val="000000" w:themeColor="text1"/>
-        </w:rPr>
-        <w:t>（提交读）：大多数主流数据库的默认事务等级，保证了一个事务不会读到另一个并行事务已修改但未提交的数据，避免了“脏读取”，但不能避免“幻读”和“不可重复读取”。该级别适用于大多数系统。</w:t>
-      </w:r>
-    </w:p>
-    <w:p>
-      <w:pPr>
-        <w:rPr>
-          <w:color w:val="000000" w:themeColor="text1"/>
-        </w:rPr>
-      </w:pPr>
-      <w:r>
-        <w:rPr>
-          <w:rFonts w:hint="eastAsia"/>
-          <w:color w:val="000000" w:themeColor="text1"/>
-        </w:rPr>
-        <w:t>4</w:t>
-      </w:r>
-      <w:r>
-        <w:rPr>
-          <w:rFonts w:hint="eastAsia"/>
-          <w:color w:val="000000" w:themeColor="text1"/>
-        </w:rPr>
-        <w:t>、</w:t>
-      </w:r>
-      <w:r>
-        <w:rPr>
-          <w:rFonts w:hint="eastAsia"/>
-          <w:color w:val="000000" w:themeColor="text1"/>
-        </w:rPr>
-        <w:t>Read Uncommitted</w:t>
-      </w:r>
-      <w:r>
-        <w:rPr>
-          <w:rFonts w:hint="eastAsia"/>
-          <w:color w:val="000000" w:themeColor="text1"/>
-        </w:rPr>
-        <w:t>（未提交读）</w:t>
-      </w:r>
-      <w:r>
-        <w:rPr>
-          <w:rFonts w:hint="eastAsia"/>
-          <w:color w:val="000000" w:themeColor="text1"/>
-        </w:rPr>
-        <w:t xml:space="preserve"> </w:t>
-      </w:r>
-      <w:r>
-        <w:rPr>
-          <w:rFonts w:hint="eastAsia"/>
-          <w:color w:val="000000" w:themeColor="text1"/>
-        </w:rPr>
-        <w:t>：事务中的修改，即使没有提交，其他事务也可以看得到，会导致“脏读”、“幻读”和“不可重复读取”。</w:t>
-      </w:r>
-    </w:p>
-    <w:p>
-      <w:pPr>
-        <w:rPr>
-          <w:rFonts w:hint="eastAsia"/>
-          <w:color w:val="000000" w:themeColor="text1"/>
-        </w:rPr>
-      </w:pPr>
-    </w:p>
-    <w:p>
-      <w:pPr>
-        <w:rPr>
-          <w:rStyle w:val="2Char"/>
-        </w:rPr>
-      </w:pPr>
-      <w:r>
-        <w:rPr>
-          <w:rStyle w:val="2Char"/>
-          <w:rFonts w:hint="eastAsia"/>
-        </w:rPr>
-        <w:t>数据库锁</w:t>
-      </w:r>
-    </w:p>
-    <w:p>
-      <w:pPr>
-        <w:rPr>
-          <w:rFonts w:hint="eastAsia"/>
-          <w:color w:val="000000" w:themeColor="text1"/>
-        </w:rPr>
-      </w:pPr>
-      <w:r>
-        <w:rPr>
-          <w:rFonts w:hint="eastAsia"/>
-          <w:color w:val="000000" w:themeColor="text1"/>
-        </w:rPr>
-        <w:t>出现的目的：处理并发问题</w:t>
-      </w:r>
-    </w:p>
-    <w:p>
-      <w:pPr>
-        <w:rPr>
-          <w:color w:val="000000" w:themeColor="text1"/>
-        </w:rPr>
-      </w:pPr>
-    </w:p>
-    <w:p>
-      <w:pPr>
-        <w:rPr>
-          <w:rFonts w:hint="eastAsia"/>
-          <w:color w:val="000000" w:themeColor="text1"/>
-        </w:rPr>
-      </w:pPr>
-      <w:r>
-        <w:rPr>
-          <w:rFonts w:hint="eastAsia"/>
-          <w:color w:val="000000" w:themeColor="text1"/>
-        </w:rPr>
-        <w:t>并发控制的主要采用的技术手段：乐观锁、悲观锁和时间戳。</w:t>
-      </w:r>
-    </w:p>
-    <w:p>
-      <w:pPr>
-        <w:rPr>
-          <w:color w:val="000000" w:themeColor="text1"/>
-        </w:rPr>
-      </w:pPr>
-    </w:p>
-    <w:p>
-      <w:pPr>
-        <w:rPr>
-          <w:rFonts w:hint="eastAsia"/>
-          <w:color w:val="000000" w:themeColor="text1"/>
-        </w:rPr>
-      </w:pPr>
-      <w:r>
-        <w:rPr>
-          <w:rFonts w:hint="eastAsia"/>
-          <w:color w:val="000000" w:themeColor="text1"/>
-        </w:rPr>
-        <w:t>锁分类</w:t>
-      </w:r>
-    </w:p>
-    <w:p>
-      <w:pPr>
-        <w:rPr>
-          <w:rFonts w:hint="eastAsia"/>
-          <w:color w:val="000000" w:themeColor="text1"/>
-        </w:rPr>
-      </w:pPr>
-      <w:r>
-        <w:rPr>
-          <w:rFonts w:hint="eastAsia"/>
-          <w:color w:val="000000" w:themeColor="text1"/>
-        </w:rPr>
-        <w:t>从数据库系统角度分为三种：</w:t>
-      </w:r>
-      <w:r>
-        <w:rPr>
-          <w:rFonts w:hint="eastAsia"/>
-          <w:color w:val="FF0000"/>
-        </w:rPr>
-        <w:t>排他锁、共享锁、更新锁</w:t>
-      </w:r>
-      <w:r>
-        <w:rPr>
-          <w:rFonts w:hint="eastAsia"/>
-          <w:color w:val="000000" w:themeColor="text1"/>
-        </w:rPr>
-        <w:t>。</w:t>
-      </w:r>
-      <w:r>
-        <w:rPr>
-          <w:rFonts w:hint="eastAsia"/>
-          <w:color w:val="000000" w:themeColor="text1"/>
-        </w:rPr>
-        <w:t xml:space="preserve"> </w:t>
-      </w:r>
-    </w:p>
-    <w:p>
-      <w:pPr>
-        <w:rPr>
-          <w:color w:val="FF0000"/>
-        </w:rPr>
-      </w:pPr>
-      <w:r>
-        <w:rPr>
-          <w:rFonts w:hint="eastAsia"/>
-          <w:color w:val="000000" w:themeColor="text1"/>
-        </w:rPr>
-        <w:t>从程序员角度分为两种：</w:t>
-      </w:r>
-      <w:r>
-        <w:rPr>
-          <w:rFonts w:hint="eastAsia"/>
-          <w:color w:val="FF0000"/>
-        </w:rPr>
-        <w:t>一种是悲观锁，一种乐观锁</w:t>
-      </w:r>
-    </w:p>
-    <w:p>
-      <w:pPr>
-        <w:pStyle w:val="4"/>
-        <w:rPr>
-          <w:rFonts w:hint="eastAsia"/>
-        </w:rPr>
-      </w:pPr>
-      <w:r>
-        <w:rPr>
-          <w:rFonts w:hint="eastAsia"/>
-        </w:rPr>
-        <w:t>悲观锁（</w:t>
-      </w:r>
-      <w:r>
-        <w:rPr>
-          <w:rFonts w:hint="eastAsia"/>
-        </w:rPr>
-        <w:t>Pessimistic Lock</w:t>
-      </w:r>
-      <w:r>
-        <w:rPr>
-          <w:rFonts w:hint="eastAsia"/>
-        </w:rPr>
-        <w:t>）</w:t>
-      </w:r>
-    </w:p>
-    <w:p>
-      <w:pPr>
-        <w:rPr>
-          <w:rFonts w:hint="eastAsia"/>
-          <w:color w:val="000000" w:themeColor="text1"/>
-        </w:rPr>
-      </w:pPr>
-      <w:r>
-        <w:rPr>
-          <w:rFonts w:hint="eastAsia"/>
-          <w:color w:val="000000" w:themeColor="text1"/>
-        </w:rPr>
-        <w:t>每次去</w:t>
-      </w:r>
-      <w:proofErr w:type="gramStart"/>
-      <w:r>
-        <w:rPr>
-          <w:rFonts w:hint="eastAsia"/>
-          <w:color w:val="000000" w:themeColor="text1"/>
-        </w:rPr>
-        <w:t>拿数据</w:t>
-      </w:r>
-      <w:proofErr w:type="gramEnd"/>
-      <w:r>
-        <w:rPr>
-          <w:rFonts w:hint="eastAsia"/>
-          <w:color w:val="000000" w:themeColor="text1"/>
-        </w:rPr>
-        <w:t>的时候都认为别人会修改，所以每次在</w:t>
-      </w:r>
-      <w:proofErr w:type="gramStart"/>
-      <w:r>
-        <w:rPr>
-          <w:rFonts w:hint="eastAsia"/>
-          <w:color w:val="000000" w:themeColor="text1"/>
-        </w:rPr>
-        <w:t>拿数据</w:t>
-      </w:r>
-      <w:proofErr w:type="gramEnd"/>
-      <w:r>
-        <w:rPr>
-          <w:rFonts w:hint="eastAsia"/>
-          <w:color w:val="000000" w:themeColor="text1"/>
-        </w:rPr>
-        <w:t>的时候都会上锁，这样别人拿这个数据就会</w:t>
-      </w:r>
-      <w:r>
-        <w:rPr>
-          <w:rFonts w:hint="eastAsia"/>
-          <w:color w:val="000000" w:themeColor="text1"/>
-        </w:rPr>
-        <w:t>block</w:t>
-      </w:r>
-      <w:r>
-        <w:rPr>
-          <w:rFonts w:hint="eastAsia"/>
-          <w:color w:val="000000" w:themeColor="text1"/>
-        </w:rPr>
-        <w:t>（阻塞），直到它拿锁。</w:t>
-      </w:r>
-    </w:p>
-    <w:p>
-      <w:pPr>
-        <w:rPr>
-          <w:color w:val="000000" w:themeColor="text1"/>
-        </w:rPr>
-      </w:pPr>
-      <w:r>
-        <w:rPr>
-          <w:rFonts w:hint="eastAsia"/>
-          <w:color w:val="000000" w:themeColor="text1"/>
-        </w:rPr>
-        <w:t>传统的关系数据库里用到了很多这种锁机制，比如行锁、表锁、读锁、写锁等，都是在操作之前先上锁。</w:t>
-      </w:r>
-    </w:p>
-    <w:p>
-      <w:pPr>
-        <w:rPr>
-          <w:rFonts w:hint="eastAsia"/>
-          <w:color w:val="000000" w:themeColor="text1"/>
-        </w:rPr>
-      </w:pPr>
-    </w:p>
-    <w:p>
-      <w:pPr>
-        <w:pStyle w:val="1"/>
-        <w:rPr>
-          <w:rFonts w:hint="eastAsia"/>
-        </w:rPr>
-      </w:pPr>
-      <w:proofErr w:type="gramStart"/>
-      <w:r>
-        <w:rPr>
-          <w:rFonts w:hint="eastAsia"/>
-        </w:rPr>
-        <w:t>悲观锁按使用</w:t>
-      </w:r>
-      <w:proofErr w:type="gramEnd"/>
-      <w:r>
-        <w:rPr>
-          <w:rFonts w:hint="eastAsia"/>
-        </w:rPr>
-        <w:t>性质划分</w:t>
-      </w:r>
-    </w:p>
-    <w:p>
-      <w:pPr>
-        <w:pStyle w:val="4"/>
-        <w:rPr>
-          <w:rFonts w:hint="eastAsia"/>
-        </w:rPr>
-      </w:pPr>
-      <w:r>
-        <w:rPr>
-          <w:rFonts w:hint="eastAsia"/>
-        </w:rPr>
-        <w:t>共享锁（</w:t>
-      </w:r>
-      <w:r>
-        <w:rPr>
-          <w:rFonts w:hint="eastAsia"/>
-        </w:rPr>
-        <w:t>Share Lock</w:t>
-      </w:r>
-      <w:r>
-        <w:rPr>
-          <w:rFonts w:hint="eastAsia"/>
-        </w:rPr>
-        <w:t>）</w:t>
-      </w:r>
-    </w:p>
-    <w:p>
-      <w:pPr>
-        <w:rPr>
-          <w:rFonts w:hint="eastAsia"/>
-          <w:color w:val="000000" w:themeColor="text1"/>
-        </w:rPr>
-      </w:pPr>
-      <w:r>
-        <w:rPr>
-          <w:rFonts w:hint="eastAsia"/>
-          <w:color w:val="000000" w:themeColor="text1"/>
-        </w:rPr>
-        <w:t>S</w:t>
-      </w:r>
-      <w:r>
-        <w:rPr>
-          <w:rFonts w:hint="eastAsia"/>
-          <w:color w:val="000000" w:themeColor="text1"/>
-        </w:rPr>
-        <w:t>锁，也叫读锁，</w:t>
-      </w:r>
-      <w:r>
-        <w:rPr>
-          <w:rFonts w:hint="eastAsia"/>
-          <w:color w:val="FF0000"/>
-        </w:rPr>
-        <w:t>用于所有的只读数据操作</w:t>
-      </w:r>
-      <w:r>
-        <w:rPr>
-          <w:rFonts w:hint="eastAsia"/>
-          <w:color w:val="000000" w:themeColor="text1"/>
-        </w:rPr>
-        <w:t>。共享锁是非独占的，允许多个并发事务读取其锁定的资源。</w:t>
-      </w:r>
-      <w:r>
-        <w:rPr>
-          <w:rFonts w:hint="eastAsia"/>
-          <w:color w:val="000000" w:themeColor="text1"/>
-        </w:rPr>
-        <w:t xml:space="preserve"> </w:t>
-      </w:r>
-    </w:p>
-    <w:p>
-      <w:pPr>
-        <w:rPr>
-          <w:rFonts w:hint="eastAsia"/>
-          <w:color w:val="000000" w:themeColor="text1"/>
-        </w:rPr>
-      </w:pPr>
-      <w:r>
-        <w:rPr>
-          <w:rFonts w:hint="eastAsia"/>
-          <w:color w:val="000000" w:themeColor="text1"/>
-        </w:rPr>
-        <w:t>性质</w:t>
-      </w:r>
-      <w:r>
-        <w:rPr>
-          <w:rFonts w:hint="eastAsia"/>
-          <w:color w:val="000000" w:themeColor="text1"/>
-        </w:rPr>
-        <w:t xml:space="preserve"> </w:t>
-      </w:r>
-    </w:p>
-    <w:p>
-      <w:pPr>
-        <w:rPr>
-          <w:rFonts w:hint="eastAsia"/>
-          <w:color w:val="000000" w:themeColor="text1"/>
-        </w:rPr>
-      </w:pPr>
-      <w:r>
-        <w:rPr>
-          <w:rFonts w:hint="eastAsia"/>
-          <w:color w:val="000000" w:themeColor="text1"/>
-        </w:rPr>
-        <w:t xml:space="preserve">1. </w:t>
-      </w:r>
-      <w:r>
-        <w:rPr>
-          <w:rFonts w:hint="eastAsia"/>
-          <w:color w:val="000000" w:themeColor="text1"/>
-        </w:rPr>
-        <w:t>多个事务可封锁同一个共享页；</w:t>
-      </w:r>
-      <w:r>
-        <w:rPr>
-          <w:rFonts w:hint="eastAsia"/>
-          <w:color w:val="000000" w:themeColor="text1"/>
-        </w:rPr>
-        <w:t xml:space="preserve"> </w:t>
-      </w:r>
-    </w:p>
-    <w:p>
-      <w:pPr>
-        <w:rPr>
-          <w:rFonts w:hint="eastAsia"/>
-          <w:color w:val="000000" w:themeColor="text1"/>
-        </w:rPr>
-      </w:pPr>
-      <w:r>
-        <w:rPr>
-          <w:rFonts w:hint="eastAsia"/>
-          <w:color w:val="000000" w:themeColor="text1"/>
-        </w:rPr>
-        <w:t xml:space="preserve">2. </w:t>
-      </w:r>
-      <w:r>
-        <w:rPr>
-          <w:rFonts w:hint="eastAsia"/>
-          <w:color w:val="000000" w:themeColor="text1"/>
-        </w:rPr>
-        <w:t>任何事务都不能修改该页；</w:t>
-      </w:r>
-      <w:r>
-        <w:rPr>
-          <w:rFonts w:hint="eastAsia"/>
-          <w:color w:val="000000" w:themeColor="text1"/>
-        </w:rPr>
-        <w:t xml:space="preserve"> </w:t>
-      </w:r>
-    </w:p>
-    <w:p>
-      <w:pPr>
-        <w:rPr>
-          <w:color w:val="000000" w:themeColor="text1"/>
-        </w:rPr>
-      </w:pPr>
-      <w:r>
-        <w:rPr>
-          <w:rFonts w:hint="eastAsia"/>
-          <w:color w:val="000000" w:themeColor="text1"/>
-        </w:rPr>
-        <w:t xml:space="preserve">3. </w:t>
-      </w:r>
-      <w:r>
-        <w:rPr>
-          <w:rFonts w:hint="eastAsia"/>
-          <w:color w:val="000000" w:themeColor="text1"/>
-        </w:rPr>
-        <w:t>通常是该页被读取完毕，</w:t>
-      </w:r>
-      <w:r>
-        <w:rPr>
-          <w:rFonts w:hint="eastAsia"/>
-          <w:color w:val="000000" w:themeColor="text1"/>
-        </w:rPr>
-        <w:t>S</w:t>
-      </w:r>
-      <w:r>
-        <w:rPr>
-          <w:rFonts w:hint="eastAsia"/>
-          <w:color w:val="000000" w:themeColor="text1"/>
-        </w:rPr>
-        <w:t>锁立即被释放。</w:t>
-      </w:r>
-    </w:p>
-    <w:p>
-      <w:pPr>
-        <w:pStyle w:val="4"/>
-        <w:rPr>
-          <w:rFonts w:hint="eastAsia"/>
-        </w:rPr>
-      </w:pPr>
-      <w:r>
-        <w:rPr>
-          <w:rFonts w:hint="eastAsia"/>
-        </w:rPr>
-        <w:t>排他锁（</w:t>
-      </w:r>
-      <w:r>
-        <w:rPr>
-          <w:rFonts w:hint="eastAsia"/>
-        </w:rPr>
-        <w:t>Exclusive Lock</w:t>
-      </w:r>
-      <w:r>
-        <w:rPr>
-          <w:rFonts w:hint="eastAsia"/>
-        </w:rPr>
-        <w:t>）</w:t>
-      </w:r>
-    </w:p>
-    <w:p>
-      <w:pPr>
-        <w:rPr>
-          <w:rFonts w:hint="eastAsia"/>
-          <w:color w:val="000000" w:themeColor="text1"/>
-        </w:rPr>
-      </w:pPr>
-      <w:r>
-        <w:rPr>
-          <w:rFonts w:hint="eastAsia"/>
-          <w:color w:val="000000" w:themeColor="text1"/>
-        </w:rPr>
-        <w:t>X</w:t>
-      </w:r>
-      <w:r>
-        <w:rPr>
-          <w:rFonts w:hint="eastAsia"/>
-          <w:color w:val="000000" w:themeColor="text1"/>
-        </w:rPr>
-        <w:t>锁，也叫写锁，表示对数据进行写操作。如果一个事务对对象加了排他锁，其他事务就不能再给它加任何锁了。（某个顾客把试衣间从里面反锁了，其他顾客想要使用这个试衣间，就只有</w:t>
-      </w:r>
-      <w:proofErr w:type="gramStart"/>
-      <w:r>
-        <w:rPr>
-          <w:rFonts w:hint="eastAsia"/>
-          <w:color w:val="000000" w:themeColor="text1"/>
-        </w:rPr>
-        <w:t>等待锁从里面</w:t>
-      </w:r>
-      <w:proofErr w:type="gramEnd"/>
-      <w:r>
-        <w:rPr>
-          <w:rFonts w:hint="eastAsia"/>
-          <w:color w:val="000000" w:themeColor="text1"/>
-        </w:rPr>
-        <w:t>打开了。）</w:t>
-      </w:r>
-      <w:r>
-        <w:rPr>
-          <w:rFonts w:hint="eastAsia"/>
-          <w:color w:val="000000" w:themeColor="text1"/>
-        </w:rPr>
-        <w:t xml:space="preserve"> </w:t>
-      </w:r>
-    </w:p>
-    <w:p>
-      <w:pPr>
-        <w:rPr>
-          <w:rFonts w:hint="eastAsia"/>
-          <w:color w:val="000000" w:themeColor="text1"/>
-        </w:rPr>
-      </w:pPr>
-      <w:r>
-        <w:rPr>
-          <w:rFonts w:hint="eastAsia"/>
-          <w:color w:val="000000" w:themeColor="text1"/>
-        </w:rPr>
-        <w:t>性质</w:t>
-      </w:r>
-      <w:r>
-        <w:rPr>
-          <w:rFonts w:hint="eastAsia"/>
-          <w:color w:val="000000" w:themeColor="text1"/>
-        </w:rPr>
-        <w:t xml:space="preserve"> </w:t>
-      </w:r>
-    </w:p>
-    <w:p>
-      <w:pPr>
-        <w:rPr>
-          <w:rFonts w:hint="eastAsia"/>
-          <w:color w:val="000000" w:themeColor="text1"/>
-        </w:rPr>
-      </w:pPr>
-      <w:r>
-        <w:rPr>
-          <w:rFonts w:hint="eastAsia"/>
-          <w:color w:val="000000" w:themeColor="text1"/>
-        </w:rPr>
-        <w:t xml:space="preserve">1. </w:t>
-      </w:r>
-      <w:r>
-        <w:rPr>
-          <w:rFonts w:hint="eastAsia"/>
-          <w:color w:val="000000" w:themeColor="text1"/>
-        </w:rPr>
-        <w:t>仅允许一个事务封锁此页；</w:t>
-      </w:r>
-      <w:r>
-        <w:rPr>
-          <w:rFonts w:hint="eastAsia"/>
-          <w:color w:val="000000" w:themeColor="text1"/>
-        </w:rPr>
-        <w:t xml:space="preserve"> </w:t>
-      </w:r>
-    </w:p>
-    <w:p>
-      <w:pPr>
-        <w:rPr>
-          <w:rFonts w:hint="eastAsia"/>
-          <w:color w:val="000000" w:themeColor="text1"/>
-        </w:rPr>
-      </w:pPr>
-      <w:r>
-        <w:rPr>
-          <w:rFonts w:hint="eastAsia"/>
-          <w:color w:val="000000" w:themeColor="text1"/>
-        </w:rPr>
-        <w:t xml:space="preserve">2. </w:t>
-      </w:r>
-      <w:r>
-        <w:rPr>
-          <w:rFonts w:hint="eastAsia"/>
-          <w:color w:val="000000" w:themeColor="text1"/>
-        </w:rPr>
-        <w:t>其他任何事务必须等到</w:t>
-      </w:r>
-      <w:r>
-        <w:rPr>
-          <w:rFonts w:hint="eastAsia"/>
-          <w:color w:val="000000" w:themeColor="text1"/>
-        </w:rPr>
-        <w:t>X</w:t>
-      </w:r>
-      <w:r>
-        <w:rPr>
-          <w:rFonts w:hint="eastAsia"/>
-          <w:color w:val="000000" w:themeColor="text1"/>
-        </w:rPr>
-        <w:t>锁被释放才能对该页进行访问；</w:t>
-      </w:r>
-      <w:r>
-        <w:rPr>
-          <w:rFonts w:hint="eastAsia"/>
-          <w:color w:val="000000" w:themeColor="text1"/>
-        </w:rPr>
-        <w:t xml:space="preserve"> </w:t>
-      </w:r>
-    </w:p>
-    <w:p>
-      <w:pPr>
-        <w:rPr>
-          <w:rFonts w:hint="eastAsia"/>
-          <w:color w:val="000000" w:themeColor="text1"/>
-        </w:rPr>
-      </w:pPr>
-      <w:r>
-        <w:rPr>
-          <w:rFonts w:hint="eastAsia"/>
-          <w:color w:val="000000" w:themeColor="text1"/>
-        </w:rPr>
-        <w:t>3. X</w:t>
-      </w:r>
-      <w:proofErr w:type="gramStart"/>
-      <w:r>
-        <w:rPr>
-          <w:rFonts w:hint="eastAsia"/>
-          <w:color w:val="000000" w:themeColor="text1"/>
-        </w:rPr>
-        <w:t>锁一直</w:t>
-      </w:r>
-      <w:proofErr w:type="gramEnd"/>
-      <w:r>
-        <w:rPr>
-          <w:rFonts w:hint="eastAsia"/>
-          <w:color w:val="000000" w:themeColor="text1"/>
-        </w:rPr>
-        <w:t>到事务结束才能被释放。</w:t>
-      </w:r>
-    </w:p>
-    <w:p>
-      <w:pPr>
-        <w:pStyle w:val="4"/>
-        <w:rPr>
-          <w:rFonts w:hint="eastAsia"/>
-        </w:rPr>
       </w:pPr>
       <w:r>
         <w:rPr>
@@ -5966,7 +5910,6 @@
     <w:p>
       <w:pPr>
         <w:rPr>
-          <w:rFonts w:hint="eastAsia"/>
           <w:color w:val="000000" w:themeColor="text1"/>
         </w:rPr>
       </w:pPr>
@@ -5988,7 +5931,6 @@
     <w:p>
       <w:pPr>
         <w:rPr>
-          <w:rFonts w:hint="eastAsia"/>
           <w:color w:val="000000" w:themeColor="text1"/>
         </w:rPr>
       </w:pPr>
@@ -6059,7 +6001,6 @@
     <w:p>
       <w:pPr>
         <w:rPr>
-          <w:rFonts w:hint="eastAsia"/>
           <w:color w:val="000000" w:themeColor="text1"/>
         </w:rPr>
       </w:pPr>
@@ -6148,15 +6089,13 @@
     <w:p>
       <w:pPr>
         <w:rPr>
-          <w:rFonts w:hint="eastAsia"/>
-          <w:color w:val="000000" w:themeColor="text1"/>
-        </w:rPr>
-      </w:pPr>
-    </w:p>
-    <w:p>
-      <w:pPr>
-        <w:rPr>
-          <w:rFonts w:hint="eastAsia"/>
+          <w:color w:val="000000" w:themeColor="text1"/>
+        </w:rPr>
+      </w:pPr>
+    </w:p>
+    <w:p>
+      <w:pPr>
+        <w:rPr>
           <w:color w:val="000000" w:themeColor="text1"/>
         </w:rPr>
       </w:pPr>
@@ -6213,7 +6152,6 @@
     <w:p>
       <w:pPr>
         <w:rPr>
-          <w:rFonts w:hint="eastAsia"/>
           <w:color w:val="000000" w:themeColor="text1"/>
         </w:rPr>
       </w:pPr>
@@ -6277,7 +6215,6 @@
     <w:p>
       <w:pPr>
         <w:rPr>
-          <w:rFonts w:hint="eastAsia"/>
           <w:color w:val="FF0000"/>
         </w:rPr>
       </w:pPr>
@@ -6334,7 +6271,6 @@
     <w:p>
       <w:pPr>
         <w:rPr>
-          <w:rFonts w:hint="eastAsia"/>
           <w:color w:val="FF0000"/>
         </w:rPr>
       </w:pPr>
@@ -6407,9 +6343,6 @@
     <w:p>
       <w:pPr>
         <w:pStyle w:val="1"/>
-        <w:rPr>
-          <w:rFonts w:hint="eastAsia"/>
-        </w:rPr>
       </w:pPr>
       <w:r>
         <w:rPr>
@@ -6463,15 +6396,13 @@
     <w:p>
       <w:pPr>
         <w:rPr>
-          <w:rFonts w:hint="eastAsia"/>
-          <w:color w:val="000000" w:themeColor="text1"/>
-        </w:rPr>
-      </w:pPr>
-    </w:p>
-    <w:p>
-      <w:pPr>
-        <w:rPr>
-          <w:rFonts w:hint="eastAsia"/>
+          <w:color w:val="000000" w:themeColor="text1"/>
+        </w:rPr>
+      </w:pPr>
+    </w:p>
+    <w:p>
+      <w:pPr>
+        <w:rPr>
           <w:color w:val="000000" w:themeColor="text1"/>
         </w:rPr>
       </w:pPr>
@@ -6571,7 +6502,6 @@
     <w:p>
       <w:pPr>
         <w:rPr>
-          <w:rFonts w:hint="eastAsia"/>
           <w:color w:val="000000" w:themeColor="text1"/>
         </w:rPr>
       </w:pPr>
@@ -6586,7 +6516,6 @@
     <w:p>
       <w:pPr>
         <w:rPr>
-          <w:rFonts w:hint="eastAsia"/>
           <w:color w:val="000000" w:themeColor="text1"/>
         </w:rPr>
       </w:pPr>
@@ -6776,7 +6705,6 @@
     <w:p>
       <w:pPr>
         <w:rPr>
-          <w:rFonts w:hint="eastAsia"/>
           <w:color w:val="000000" w:themeColor="text1"/>
         </w:rPr>
       </w:pPr>
@@ -6798,7 +6726,6 @@
     <w:p>
       <w:pPr>
         <w:rPr>
-          <w:rFonts w:hint="eastAsia"/>
           <w:color w:val="000000" w:themeColor="text1"/>
         </w:rPr>
       </w:pPr>
@@ -6918,15 +6845,13 @@
     <w:p>
       <w:pPr>
         <w:rPr>
-          <w:rFonts w:hint="eastAsia"/>
-          <w:color w:val="000000" w:themeColor="text1"/>
-        </w:rPr>
-      </w:pPr>
-    </w:p>
-    <w:p>
-      <w:pPr>
-        <w:rPr>
-          <w:rFonts w:hint="eastAsia"/>
+          <w:color w:val="000000" w:themeColor="text1"/>
+        </w:rPr>
+      </w:pPr>
+    </w:p>
+    <w:p>
+      <w:pPr>
+        <w:rPr>
           <w:color w:val="000000" w:themeColor="text1"/>
         </w:rPr>
       </w:pPr>
@@ -6948,7 +6873,6 @@
     <w:p>
       <w:pPr>
         <w:rPr>
-          <w:rFonts w:hint="eastAsia"/>
           <w:color w:val="000000" w:themeColor="text1"/>
         </w:rPr>
       </w:pPr>
@@ -6977,7 +6901,6 @@
     <w:p>
       <w:pPr>
         <w:rPr>
-          <w:rFonts w:hint="eastAsia"/>
           <w:color w:val="000000" w:themeColor="text1"/>
         </w:rPr>
       </w:pPr>
@@ -7014,7 +6937,6 @@
     <w:p>
       <w:pPr>
         <w:rPr>
-          <w:rFonts w:hint="eastAsia"/>
           <w:color w:val="000000" w:themeColor="text1"/>
         </w:rPr>
       </w:pPr>
@@ -7024,6 +6946,1089 @@
           <w:color w:val="000000" w:themeColor="text1"/>
         </w:rPr>
         <w:t>系统判定死锁的方法：</w:t>
+      </w:r>
+    </w:p>
+    <w:p>
+      <w:pPr>
+        <w:rPr>
+          <w:color w:val="000000" w:themeColor="text1"/>
+        </w:rPr>
+      </w:pPr>
+    </w:p>
+    <w:p>
+      <w:pPr>
+        <w:rPr>
+          <w:color w:val="000000" w:themeColor="text1"/>
+        </w:rPr>
+      </w:pPr>
+      <w:r>
+        <w:rPr>
+          <w:rFonts w:hint="eastAsia"/>
+          <w:color w:val="000000" w:themeColor="text1"/>
+        </w:rPr>
+        <w:t>超时法：如果某个事物的等待时间超过指定时限，则判定为出现死锁；</w:t>
+      </w:r>
+    </w:p>
+    <w:p>
+      <w:pPr>
+        <w:rPr>
+          <w:color w:val="000000" w:themeColor="text1"/>
+        </w:rPr>
+      </w:pPr>
+      <w:r>
+        <w:rPr>
+          <w:rFonts w:hint="eastAsia"/>
+          <w:color w:val="000000" w:themeColor="text1"/>
+        </w:rPr>
+        <w:t>等待图法：如果事务等待图中出现了回路，</w:t>
+      </w:r>
+      <w:proofErr w:type="gramStart"/>
+      <w:r>
+        <w:rPr>
+          <w:rFonts w:hint="eastAsia"/>
+          <w:color w:val="000000" w:themeColor="text1"/>
+        </w:rPr>
+        <w:t>则判断</w:t>
+      </w:r>
+      <w:proofErr w:type="gramEnd"/>
+      <w:r>
+        <w:rPr>
+          <w:rFonts w:hint="eastAsia"/>
+          <w:color w:val="000000" w:themeColor="text1"/>
+        </w:rPr>
+        <w:t>出现了死锁。</w:t>
+      </w:r>
+    </w:p>
+    <w:p>
+      <w:pPr>
+        <w:rPr>
+          <w:color w:val="000000" w:themeColor="text1"/>
+        </w:rPr>
+      </w:pPr>
+      <w:r>
+        <w:rPr>
+          <w:rFonts w:hint="eastAsia"/>
+          <w:color w:val="000000" w:themeColor="text1"/>
+        </w:rPr>
+        <w:t>对于解决死锁的方法，只能是撤销一个处理死锁代价最小的事务，释放此事务持有的所有锁，同时对撤销的事务所执行的数据修改操作必须加以恢复。</w:t>
+      </w:r>
+    </w:p>
+    <w:p>
+      <w:pPr>
+        <w:rPr>
+          <w:color w:val="000000" w:themeColor="text1"/>
+        </w:rPr>
+      </w:pPr>
+    </w:p>
+    <w:p>
+      <w:pPr>
+        <w:rPr>
+          <w:rFonts w:hint="eastAsia"/>
+          <w:color w:val="000000" w:themeColor="text1"/>
+        </w:rPr>
+      </w:pPr>
+      <w:r>
+        <w:rPr>
+          <w:rFonts w:hint="eastAsia"/>
+          <w:color w:val="FF0000"/>
+        </w:rPr>
+        <w:t>第一范式（无重复的列）</w:t>
+      </w:r>
+      <w:r>
+        <w:rPr>
+          <w:rFonts w:hint="eastAsia"/>
+          <w:color w:val="FF0000"/>
+        </w:rPr>
+        <w:t xml:space="preserve"> </w:t>
+      </w:r>
+      <w:r>
+        <w:rPr>
+          <w:rFonts w:hint="eastAsia"/>
+          <w:color w:val="FF0000"/>
+        </w:rPr>
+        <w:t>定义</w:t>
+      </w:r>
+      <w:r>
+        <w:rPr>
+          <w:rFonts w:hint="eastAsia"/>
+          <w:color w:val="000000" w:themeColor="text1"/>
+        </w:rPr>
+        <w:t>：数据库表的每一列都是不可分割的原子数据项，而不能是集合，数组，记录等非原子数据项。如果实体中的某个属性有多个值时，必须拆分为不同的属性</w:t>
+      </w:r>
+      <w:r>
+        <w:rPr>
+          <w:rFonts w:hint="eastAsia"/>
+          <w:color w:val="000000" w:themeColor="text1"/>
+        </w:rPr>
+        <w:t xml:space="preserve"> </w:t>
+      </w:r>
+      <w:r>
+        <w:rPr>
+          <w:rFonts w:hint="eastAsia"/>
+          <w:color w:val="000000" w:themeColor="text1"/>
+        </w:rPr>
+        <w:t>通俗解释：一个字段只存储一项信息</w:t>
+      </w:r>
+      <w:r>
+        <w:rPr>
+          <w:rFonts w:hint="eastAsia"/>
+          <w:color w:val="000000" w:themeColor="text1"/>
+        </w:rPr>
+        <w:t xml:space="preserve"> </w:t>
+      </w:r>
+      <w:proofErr w:type="spellStart"/>
+      <w:r>
+        <w:rPr>
+          <w:rFonts w:hint="eastAsia"/>
+          <w:color w:val="000000" w:themeColor="text1"/>
+        </w:rPr>
+        <w:t>eg</w:t>
+      </w:r>
+      <w:proofErr w:type="spellEnd"/>
+      <w:r>
+        <w:rPr>
+          <w:rFonts w:hint="eastAsia"/>
+          <w:color w:val="000000" w:themeColor="text1"/>
+        </w:rPr>
+        <w:t>:</w:t>
+      </w:r>
+      <w:r>
+        <w:rPr>
+          <w:rFonts w:hint="eastAsia"/>
+          <w:color w:val="000000" w:themeColor="text1"/>
+        </w:rPr>
+        <w:t>班级：高三年</w:t>
+      </w:r>
+      <w:r>
+        <w:rPr>
+          <w:rFonts w:hint="eastAsia"/>
+          <w:color w:val="000000" w:themeColor="text1"/>
+        </w:rPr>
+        <w:t>1</w:t>
+      </w:r>
+      <w:r>
+        <w:rPr>
+          <w:rFonts w:hint="eastAsia"/>
+          <w:color w:val="000000" w:themeColor="text1"/>
+        </w:rPr>
+        <w:t>班，应改为</w:t>
+      </w:r>
+      <w:r>
+        <w:rPr>
+          <w:rFonts w:hint="eastAsia"/>
+          <w:color w:val="000000" w:themeColor="text1"/>
+        </w:rPr>
+        <w:t>2</w:t>
+      </w:r>
+      <w:r>
+        <w:rPr>
+          <w:rFonts w:hint="eastAsia"/>
+          <w:color w:val="000000" w:themeColor="text1"/>
+        </w:rPr>
+        <w:t>个字段，一个年级、一个班级，才满足第一范式，否则不满足第一范式。</w:t>
+      </w:r>
+    </w:p>
+    <w:p>
+      <w:pPr>
+        <w:rPr>
+          <w:rFonts w:hint="eastAsia"/>
+          <w:color w:val="000000" w:themeColor="text1"/>
+        </w:rPr>
+      </w:pPr>
+      <w:r>
+        <w:rPr>
+          <w:rFonts w:hint="eastAsia"/>
+          <w:color w:val="000000" w:themeColor="text1"/>
+        </w:rPr>
+        <w:t>学号</w:t>
+      </w:r>
+      <w:r>
+        <w:rPr>
+          <w:rFonts w:hint="eastAsia"/>
+          <w:color w:val="000000" w:themeColor="text1"/>
+        </w:rPr>
+        <w:t xml:space="preserve"> </w:t>
+      </w:r>
+      <w:r>
+        <w:rPr>
+          <w:rFonts w:hint="eastAsia"/>
+          <w:color w:val="000000" w:themeColor="text1"/>
+        </w:rPr>
+        <w:t>姓名</w:t>
+      </w:r>
+      <w:r>
+        <w:rPr>
+          <w:rFonts w:hint="eastAsia"/>
+          <w:color w:val="000000" w:themeColor="text1"/>
+        </w:rPr>
+        <w:t xml:space="preserve"> </w:t>
+      </w:r>
+      <w:r>
+        <w:rPr>
+          <w:rFonts w:hint="eastAsia"/>
+          <w:color w:val="000000" w:themeColor="text1"/>
+        </w:rPr>
+        <w:t>班级</w:t>
+      </w:r>
+    </w:p>
+    <w:p>
+      <w:pPr>
+        <w:rPr>
+          <w:rFonts w:hint="eastAsia"/>
+          <w:color w:val="000000" w:themeColor="text1"/>
+        </w:rPr>
+      </w:pPr>
+      <w:r>
+        <w:rPr>
+          <w:rFonts w:hint="eastAsia"/>
+          <w:color w:val="000000" w:themeColor="text1"/>
+        </w:rPr>
+        <w:t xml:space="preserve">0001 </w:t>
+      </w:r>
+      <w:r>
+        <w:rPr>
+          <w:rFonts w:hint="eastAsia"/>
+          <w:color w:val="000000" w:themeColor="text1"/>
+        </w:rPr>
+        <w:t>小红</w:t>
+      </w:r>
+      <w:r>
+        <w:rPr>
+          <w:rFonts w:hint="eastAsia"/>
+          <w:color w:val="000000" w:themeColor="text1"/>
+        </w:rPr>
+        <w:t xml:space="preserve"> </w:t>
+      </w:r>
+      <w:r>
+        <w:rPr>
+          <w:rFonts w:hint="eastAsia"/>
+          <w:color w:val="000000" w:themeColor="text1"/>
+        </w:rPr>
+        <w:t>高三年</w:t>
+      </w:r>
+      <w:r>
+        <w:rPr>
+          <w:rFonts w:hint="eastAsia"/>
+          <w:color w:val="000000" w:themeColor="text1"/>
+        </w:rPr>
+        <w:t>1</w:t>
+      </w:r>
+      <w:r>
+        <w:rPr>
+          <w:rFonts w:hint="eastAsia"/>
+          <w:color w:val="000000" w:themeColor="text1"/>
+        </w:rPr>
+        <w:t>班</w:t>
+      </w:r>
+    </w:p>
+    <w:p>
+      <w:pPr>
+        <w:rPr>
+          <w:rFonts w:hint="eastAsia"/>
+          <w:color w:val="000000" w:themeColor="text1"/>
+        </w:rPr>
+      </w:pPr>
+      <w:r>
+        <w:rPr>
+          <w:rFonts w:hint="eastAsia"/>
+          <w:color w:val="000000" w:themeColor="text1"/>
+        </w:rPr>
+        <w:t>改成</w:t>
+      </w:r>
+    </w:p>
+    <w:p>
+      <w:pPr>
+        <w:rPr>
+          <w:rFonts w:hint="eastAsia"/>
+          <w:color w:val="000000" w:themeColor="text1"/>
+        </w:rPr>
+      </w:pPr>
+      <w:r>
+        <w:rPr>
+          <w:rFonts w:hint="eastAsia"/>
+          <w:color w:val="000000" w:themeColor="text1"/>
+        </w:rPr>
+        <w:t>学号</w:t>
+      </w:r>
+      <w:r>
+        <w:rPr>
+          <w:rFonts w:hint="eastAsia"/>
+          <w:color w:val="000000" w:themeColor="text1"/>
+        </w:rPr>
+        <w:t xml:space="preserve"> </w:t>
+      </w:r>
+      <w:r>
+        <w:rPr>
+          <w:rFonts w:hint="eastAsia"/>
+          <w:color w:val="000000" w:themeColor="text1"/>
+        </w:rPr>
+        <w:t>姓名</w:t>
+      </w:r>
+      <w:r>
+        <w:rPr>
+          <w:rFonts w:hint="eastAsia"/>
+          <w:color w:val="000000" w:themeColor="text1"/>
+        </w:rPr>
+        <w:t xml:space="preserve"> </w:t>
+      </w:r>
+      <w:r>
+        <w:rPr>
+          <w:rFonts w:hint="eastAsia"/>
+          <w:color w:val="000000" w:themeColor="text1"/>
+        </w:rPr>
+        <w:t>年级</w:t>
+      </w:r>
+      <w:r>
+        <w:rPr>
+          <w:rFonts w:hint="eastAsia"/>
+          <w:color w:val="000000" w:themeColor="text1"/>
+        </w:rPr>
+        <w:t xml:space="preserve"> </w:t>
+      </w:r>
+      <w:r>
+        <w:rPr>
+          <w:rFonts w:hint="eastAsia"/>
+          <w:color w:val="000000" w:themeColor="text1"/>
+        </w:rPr>
+        <w:t>班级</w:t>
+      </w:r>
+    </w:p>
+    <w:p>
+      <w:pPr>
+        <w:rPr>
+          <w:rFonts w:hint="eastAsia"/>
+          <w:color w:val="000000" w:themeColor="text1"/>
+        </w:rPr>
+      </w:pPr>
+      <w:r>
+        <w:rPr>
+          <w:rFonts w:hint="eastAsia"/>
+          <w:color w:val="000000" w:themeColor="text1"/>
+        </w:rPr>
+        <w:t xml:space="preserve">0001 </w:t>
+      </w:r>
+      <w:r>
+        <w:rPr>
+          <w:rFonts w:hint="eastAsia"/>
+          <w:color w:val="000000" w:themeColor="text1"/>
+        </w:rPr>
+        <w:t>小红</w:t>
+      </w:r>
+      <w:r>
+        <w:rPr>
+          <w:rFonts w:hint="eastAsia"/>
+          <w:color w:val="000000" w:themeColor="text1"/>
+        </w:rPr>
+        <w:t xml:space="preserve"> </w:t>
+      </w:r>
+      <w:r>
+        <w:rPr>
+          <w:rFonts w:hint="eastAsia"/>
+          <w:color w:val="000000" w:themeColor="text1"/>
+        </w:rPr>
+        <w:t>高三年</w:t>
+      </w:r>
+      <w:r>
+        <w:rPr>
+          <w:rFonts w:hint="eastAsia"/>
+          <w:color w:val="000000" w:themeColor="text1"/>
+        </w:rPr>
+        <w:t xml:space="preserve"> 1</w:t>
+      </w:r>
+      <w:r>
+        <w:rPr>
+          <w:rFonts w:hint="eastAsia"/>
+          <w:color w:val="000000" w:themeColor="text1"/>
+        </w:rPr>
+        <w:t>班</w:t>
+      </w:r>
+    </w:p>
+    <w:p>
+      <w:pPr>
+        <w:rPr>
+          <w:color w:val="000000" w:themeColor="text1"/>
+        </w:rPr>
+      </w:pPr>
+    </w:p>
+    <w:p>
+      <w:pPr>
+        <w:rPr>
+          <w:rFonts w:hint="eastAsia"/>
+          <w:color w:val="000000" w:themeColor="text1"/>
+        </w:rPr>
+      </w:pPr>
+      <w:r>
+        <w:rPr>
+          <w:rFonts w:hint="eastAsia"/>
+          <w:color w:val="FF0000"/>
+        </w:rPr>
+        <w:t>第二范式（属性完全依赖于主键）</w:t>
+      </w:r>
+      <w:r>
+        <w:rPr>
+          <w:rFonts w:hint="eastAsia"/>
+          <w:color w:val="FF0000"/>
+        </w:rPr>
+        <w:t xml:space="preserve"> </w:t>
+      </w:r>
+      <w:r>
+        <w:rPr>
+          <w:rFonts w:hint="eastAsia"/>
+          <w:color w:val="FF0000"/>
+        </w:rPr>
+        <w:t>定义</w:t>
+      </w:r>
+      <w:r>
+        <w:rPr>
+          <w:rFonts w:hint="eastAsia"/>
+          <w:color w:val="000000" w:themeColor="text1"/>
+        </w:rPr>
+        <w:t>：满足第一范式前提，当一个主键由多个属性共同组成时，才会发生不符合第二范式的情况。比如有两个属性的主键，不能存在这样的属性，它只依赖于主键中的一个属性，这就是不符合第二范式</w:t>
+      </w:r>
+      <w:r>
+        <w:rPr>
+          <w:rFonts w:hint="eastAsia"/>
+          <w:color w:val="000000" w:themeColor="text1"/>
+        </w:rPr>
+        <w:t xml:space="preserve"> </w:t>
+      </w:r>
+      <w:r>
+        <w:rPr>
+          <w:rFonts w:hint="eastAsia"/>
+          <w:color w:val="000000" w:themeColor="text1"/>
+        </w:rPr>
+        <w:t>通俗解释：任意一个字段都只依赖表中的同一个字段</w:t>
+      </w:r>
+      <w:r>
+        <w:rPr>
+          <w:rFonts w:hint="eastAsia"/>
+          <w:color w:val="000000" w:themeColor="text1"/>
+        </w:rPr>
+        <w:t> </w:t>
+      </w:r>
+    </w:p>
+    <w:p>
+      <w:pPr>
+        <w:rPr>
+          <w:color w:val="000000" w:themeColor="text1"/>
+        </w:rPr>
+      </w:pPr>
+    </w:p>
+    <w:p>
+      <w:pPr>
+        <w:rPr>
+          <w:rFonts w:hint="eastAsia"/>
+          <w:color w:val="000000" w:themeColor="text1"/>
+        </w:rPr>
+      </w:pPr>
+      <w:proofErr w:type="spellStart"/>
+      <w:r>
+        <w:rPr>
+          <w:rFonts w:hint="eastAsia"/>
+          <w:color w:val="000000" w:themeColor="text1"/>
+        </w:rPr>
+        <w:t>eg</w:t>
+      </w:r>
+      <w:proofErr w:type="spellEnd"/>
+      <w:r>
+        <w:rPr>
+          <w:rFonts w:hint="eastAsia"/>
+          <w:color w:val="000000" w:themeColor="text1"/>
+        </w:rPr>
+        <w:t>:</w:t>
+      </w:r>
+      <w:r>
+        <w:rPr>
+          <w:rFonts w:hint="eastAsia"/>
+          <w:color w:val="000000" w:themeColor="text1"/>
+        </w:rPr>
+        <w:t>比如不符合第二范式</w:t>
+      </w:r>
+    </w:p>
+    <w:p>
+      <w:pPr>
+        <w:rPr>
+          <w:rFonts w:hint="eastAsia"/>
+          <w:color w:val="000000" w:themeColor="text1"/>
+        </w:rPr>
+      </w:pPr>
+      <w:r>
+        <w:rPr>
+          <w:rFonts w:hint="eastAsia"/>
+          <w:color w:val="000000" w:themeColor="text1"/>
+        </w:rPr>
+        <w:t>学生证</w:t>
+      </w:r>
+      <w:r>
+        <w:rPr>
+          <w:rFonts w:hint="eastAsia"/>
+          <w:color w:val="000000" w:themeColor="text1"/>
+        </w:rPr>
+        <w:t xml:space="preserve"> </w:t>
+      </w:r>
+      <w:r>
+        <w:rPr>
+          <w:rFonts w:hint="eastAsia"/>
+          <w:color w:val="000000" w:themeColor="text1"/>
+        </w:rPr>
+        <w:t>名称</w:t>
+      </w:r>
+      <w:r>
+        <w:rPr>
+          <w:rFonts w:hint="eastAsia"/>
+          <w:color w:val="000000" w:themeColor="text1"/>
+        </w:rPr>
+        <w:t xml:space="preserve"> </w:t>
+      </w:r>
+      <w:r>
+        <w:rPr>
+          <w:rFonts w:hint="eastAsia"/>
+          <w:color w:val="000000" w:themeColor="text1"/>
+        </w:rPr>
+        <w:t>学生证号</w:t>
+      </w:r>
+      <w:r>
+        <w:rPr>
+          <w:rFonts w:hint="eastAsia"/>
+          <w:color w:val="000000" w:themeColor="text1"/>
+        </w:rPr>
+        <w:t xml:space="preserve"> </w:t>
+      </w:r>
+      <w:r>
+        <w:rPr>
+          <w:rFonts w:hint="eastAsia"/>
+          <w:color w:val="000000" w:themeColor="text1"/>
+        </w:rPr>
+        <w:t>学生证办理时间</w:t>
+      </w:r>
+      <w:r>
+        <w:rPr>
+          <w:rFonts w:hint="eastAsia"/>
+          <w:color w:val="000000" w:themeColor="text1"/>
+        </w:rPr>
+        <w:t xml:space="preserve"> </w:t>
+      </w:r>
+      <w:r>
+        <w:rPr>
+          <w:rFonts w:hint="eastAsia"/>
+          <w:color w:val="000000" w:themeColor="text1"/>
+        </w:rPr>
+        <w:t>借书证名称</w:t>
+      </w:r>
+      <w:r>
+        <w:rPr>
+          <w:rFonts w:hint="eastAsia"/>
+          <w:color w:val="000000" w:themeColor="text1"/>
+        </w:rPr>
+        <w:t xml:space="preserve"> </w:t>
+      </w:r>
+      <w:r>
+        <w:rPr>
+          <w:rFonts w:hint="eastAsia"/>
+          <w:color w:val="000000" w:themeColor="text1"/>
+        </w:rPr>
+        <w:t>借书证号</w:t>
+      </w:r>
+      <w:r>
+        <w:rPr>
+          <w:rFonts w:hint="eastAsia"/>
+          <w:color w:val="000000" w:themeColor="text1"/>
+        </w:rPr>
+        <w:t xml:space="preserve"> </w:t>
+      </w:r>
+      <w:r>
+        <w:rPr>
+          <w:rFonts w:hint="eastAsia"/>
+          <w:color w:val="000000" w:themeColor="text1"/>
+        </w:rPr>
+        <w:t>借书证办理时间</w:t>
+      </w:r>
+    </w:p>
+    <w:p>
+      <w:pPr>
+        <w:rPr>
+          <w:rFonts w:hint="eastAsia"/>
+          <w:color w:val="000000" w:themeColor="text1"/>
+        </w:rPr>
+      </w:pPr>
+      <w:r>
+        <w:rPr>
+          <w:rFonts w:hint="eastAsia"/>
+          <w:color w:val="000000" w:themeColor="text1"/>
+        </w:rPr>
+        <w:t>改成</w:t>
+      </w:r>
+      <w:r>
+        <w:rPr>
+          <w:rFonts w:hint="eastAsia"/>
+          <w:color w:val="000000" w:themeColor="text1"/>
+        </w:rPr>
+        <w:t>2</w:t>
+      </w:r>
+      <w:r>
+        <w:rPr>
+          <w:rFonts w:hint="eastAsia"/>
+          <w:color w:val="000000" w:themeColor="text1"/>
+        </w:rPr>
+        <w:t>张表如下</w:t>
+      </w:r>
+      <w:r>
+        <w:rPr>
+          <w:rFonts w:hint="eastAsia"/>
+          <w:color w:val="000000" w:themeColor="text1"/>
+        </w:rPr>
+        <w:t xml:space="preserve"> </w:t>
+      </w:r>
+      <w:r>
+        <w:rPr>
+          <w:rFonts w:hint="eastAsia"/>
+          <w:color w:val="000000" w:themeColor="text1"/>
+        </w:rPr>
+        <w:t>学生证表</w:t>
+      </w:r>
+    </w:p>
+    <w:p>
+      <w:pPr>
+        <w:rPr>
+          <w:rFonts w:hint="eastAsia"/>
+          <w:color w:val="000000" w:themeColor="text1"/>
+        </w:rPr>
+      </w:pPr>
+      <w:r>
+        <w:rPr>
+          <w:rFonts w:hint="eastAsia"/>
+          <w:color w:val="000000" w:themeColor="text1"/>
+        </w:rPr>
+        <w:t>学生证</w:t>
+      </w:r>
+      <w:r>
+        <w:rPr>
+          <w:rFonts w:hint="eastAsia"/>
+          <w:color w:val="000000" w:themeColor="text1"/>
+        </w:rPr>
+        <w:t xml:space="preserve"> </w:t>
+      </w:r>
+      <w:r>
+        <w:rPr>
+          <w:rFonts w:hint="eastAsia"/>
+          <w:color w:val="000000" w:themeColor="text1"/>
+        </w:rPr>
+        <w:t>学生证号</w:t>
+      </w:r>
+      <w:r>
+        <w:rPr>
+          <w:rFonts w:hint="eastAsia"/>
+          <w:color w:val="000000" w:themeColor="text1"/>
+        </w:rPr>
+        <w:t xml:space="preserve"> </w:t>
+      </w:r>
+      <w:r>
+        <w:rPr>
+          <w:rFonts w:hint="eastAsia"/>
+          <w:color w:val="000000" w:themeColor="text1"/>
+        </w:rPr>
+        <w:t>学生证办理时间</w:t>
+      </w:r>
+    </w:p>
+    <w:p>
+      <w:pPr>
+        <w:rPr>
+          <w:rFonts w:hint="eastAsia"/>
+          <w:color w:val="000000" w:themeColor="text1"/>
+        </w:rPr>
+      </w:pPr>
+      <w:r>
+        <w:rPr>
+          <w:rFonts w:hint="eastAsia"/>
+          <w:color w:val="000000" w:themeColor="text1"/>
+        </w:rPr>
+        <w:t>借书证表</w:t>
+      </w:r>
+    </w:p>
+    <w:p>
+      <w:pPr>
+        <w:rPr>
+          <w:rFonts w:hint="eastAsia"/>
+          <w:color w:val="000000" w:themeColor="text1"/>
+        </w:rPr>
+      </w:pPr>
+      <w:r>
+        <w:rPr>
+          <w:rFonts w:hint="eastAsia"/>
+          <w:color w:val="000000" w:themeColor="text1"/>
+        </w:rPr>
+        <w:t>借书证</w:t>
+      </w:r>
+      <w:r>
+        <w:rPr>
+          <w:rFonts w:hint="eastAsia"/>
+          <w:color w:val="000000" w:themeColor="text1"/>
+        </w:rPr>
+        <w:t xml:space="preserve"> </w:t>
+      </w:r>
+      <w:r>
+        <w:rPr>
+          <w:rFonts w:hint="eastAsia"/>
+          <w:color w:val="000000" w:themeColor="text1"/>
+        </w:rPr>
+        <w:t>借书证号</w:t>
+      </w:r>
+      <w:r>
+        <w:rPr>
+          <w:rFonts w:hint="eastAsia"/>
+          <w:color w:val="000000" w:themeColor="text1"/>
+        </w:rPr>
+        <w:t xml:space="preserve"> </w:t>
+      </w:r>
+      <w:r>
+        <w:rPr>
+          <w:rFonts w:hint="eastAsia"/>
+          <w:color w:val="000000" w:themeColor="text1"/>
+        </w:rPr>
+        <w:t>借书证把你拉时间</w:t>
+      </w:r>
+    </w:p>
+    <w:p>
+      <w:pPr>
+        <w:rPr>
+          <w:rFonts w:hint="eastAsia"/>
+          <w:color w:val="000000" w:themeColor="text1"/>
+        </w:rPr>
+      </w:pPr>
+    </w:p>
+    <w:p>
+      <w:pPr>
+        <w:rPr>
+          <w:rFonts w:hint="eastAsia"/>
+          <w:color w:val="000000" w:themeColor="text1"/>
+        </w:rPr>
+      </w:pPr>
+      <w:r>
+        <w:rPr>
+          <w:rFonts w:hint="eastAsia"/>
+          <w:color w:val="FF0000"/>
+        </w:rPr>
+        <w:t>第三范式（属性不能传递依赖于主属性）</w:t>
+      </w:r>
+      <w:r>
+        <w:rPr>
+          <w:rFonts w:hint="eastAsia"/>
+          <w:color w:val="FF0000"/>
+        </w:rPr>
+        <w:t xml:space="preserve"> </w:t>
+      </w:r>
+      <w:r>
+        <w:rPr>
+          <w:rFonts w:hint="eastAsia"/>
+          <w:color w:val="FF0000"/>
+        </w:rPr>
+        <w:t>定义</w:t>
+      </w:r>
+      <w:r>
+        <w:rPr>
+          <w:rFonts w:hint="eastAsia"/>
+          <w:color w:val="000000" w:themeColor="text1"/>
+        </w:rPr>
+        <w:t>：满足第二范式前提，如果某一属性依赖于其他非主键属性，而其他非主键属性又依赖于主键，那么这个属性就是间接依赖于主键，这被称作传递依赖于主属性。</w:t>
+      </w:r>
+      <w:r>
+        <w:rPr>
+          <w:rFonts w:hint="eastAsia"/>
+          <w:color w:val="000000" w:themeColor="text1"/>
+        </w:rPr>
+        <w:t xml:space="preserve"> </w:t>
+      </w:r>
+      <w:r>
+        <w:rPr>
+          <w:rFonts w:hint="eastAsia"/>
+          <w:color w:val="000000" w:themeColor="text1"/>
+        </w:rPr>
+        <w:t>通俗理解：一张</w:t>
+      </w:r>
+      <w:proofErr w:type="gramStart"/>
+      <w:r>
+        <w:rPr>
+          <w:rFonts w:hint="eastAsia"/>
+          <w:color w:val="000000" w:themeColor="text1"/>
+        </w:rPr>
+        <w:t>表最多</w:t>
+      </w:r>
+      <w:proofErr w:type="gramEnd"/>
+      <w:r>
+        <w:rPr>
+          <w:rFonts w:hint="eastAsia"/>
+          <w:color w:val="000000" w:themeColor="text1"/>
+        </w:rPr>
+        <w:t>只存</w:t>
+      </w:r>
+      <w:r>
+        <w:rPr>
+          <w:rFonts w:hint="eastAsia"/>
+          <w:color w:val="000000" w:themeColor="text1"/>
+        </w:rPr>
+        <w:t>2</w:t>
+      </w:r>
+      <w:r>
+        <w:rPr>
+          <w:rFonts w:hint="eastAsia"/>
+          <w:color w:val="000000" w:themeColor="text1"/>
+        </w:rPr>
+        <w:t>层同类型信息</w:t>
+      </w:r>
+      <w:r>
+        <w:rPr>
+          <w:rFonts w:hint="eastAsia"/>
+          <w:color w:val="000000" w:themeColor="text1"/>
+        </w:rPr>
+        <w:t> </w:t>
+      </w:r>
+    </w:p>
+    <w:p>
+      <w:pPr>
+        <w:rPr>
+          <w:color w:val="000000" w:themeColor="text1"/>
+        </w:rPr>
+      </w:pPr>
+    </w:p>
+    <w:p>
+      <w:pPr>
+        <w:rPr>
+          <w:rFonts w:hint="eastAsia"/>
+          <w:color w:val="000000" w:themeColor="text1"/>
+        </w:rPr>
+      </w:pPr>
+      <w:proofErr w:type="spellStart"/>
+      <w:r>
+        <w:rPr>
+          <w:rFonts w:hint="eastAsia"/>
+          <w:color w:val="000000" w:themeColor="text1"/>
+        </w:rPr>
+        <w:t>eg</w:t>
+      </w:r>
+      <w:proofErr w:type="spellEnd"/>
+      <w:r>
+        <w:rPr>
+          <w:rFonts w:hint="eastAsia"/>
+          <w:color w:val="000000" w:themeColor="text1"/>
+        </w:rPr>
+        <w:t>:</w:t>
+      </w:r>
+      <w:r>
+        <w:rPr>
+          <w:rFonts w:hint="eastAsia"/>
+          <w:color w:val="000000" w:themeColor="text1"/>
+        </w:rPr>
+        <w:t>爸爸资料表，不满足第三范式</w:t>
+      </w:r>
+    </w:p>
+    <w:p>
+      <w:pPr>
+        <w:rPr>
+          <w:rFonts w:hint="eastAsia"/>
+          <w:color w:val="000000" w:themeColor="text1"/>
+        </w:rPr>
+      </w:pPr>
+      <w:r>
+        <w:rPr>
+          <w:rFonts w:hint="eastAsia"/>
+          <w:color w:val="000000" w:themeColor="text1"/>
+        </w:rPr>
+        <w:t>爸爸</w:t>
+      </w:r>
+      <w:r>
+        <w:rPr>
+          <w:rFonts w:hint="eastAsia"/>
+          <w:color w:val="000000" w:themeColor="text1"/>
+        </w:rPr>
+        <w:t xml:space="preserve"> </w:t>
+      </w:r>
+      <w:r>
+        <w:rPr>
+          <w:rFonts w:hint="eastAsia"/>
+          <w:color w:val="000000" w:themeColor="text1"/>
+        </w:rPr>
+        <w:t>儿子</w:t>
+      </w:r>
+      <w:proofErr w:type="gramStart"/>
+      <w:r>
+        <w:rPr>
+          <w:rFonts w:hint="eastAsia"/>
+          <w:color w:val="000000" w:themeColor="text1"/>
+        </w:rPr>
+        <w:t xml:space="preserve"> </w:t>
+      </w:r>
+      <w:r>
+        <w:rPr>
+          <w:rFonts w:hint="eastAsia"/>
+          <w:color w:val="000000" w:themeColor="text1"/>
+        </w:rPr>
+        <w:t>女儿</w:t>
+      </w:r>
+      <w:r>
+        <w:rPr>
+          <w:rFonts w:hint="eastAsia"/>
+          <w:color w:val="000000" w:themeColor="text1"/>
+        </w:rPr>
+        <w:t xml:space="preserve"> </w:t>
+      </w:r>
+      <w:r>
+        <w:rPr>
+          <w:rFonts w:hint="eastAsia"/>
+          <w:color w:val="000000" w:themeColor="text1"/>
+        </w:rPr>
+        <w:t>女儿</w:t>
+      </w:r>
+      <w:proofErr w:type="gramEnd"/>
+      <w:r>
+        <w:rPr>
+          <w:rFonts w:hint="eastAsia"/>
+          <w:color w:val="000000" w:themeColor="text1"/>
+        </w:rPr>
+        <w:t>的小熊</w:t>
+      </w:r>
+      <w:r>
+        <w:rPr>
+          <w:rFonts w:hint="eastAsia"/>
+          <w:color w:val="000000" w:themeColor="text1"/>
+        </w:rPr>
+        <w:t xml:space="preserve"> </w:t>
+      </w:r>
+      <w:r>
+        <w:rPr>
+          <w:rFonts w:hint="eastAsia"/>
+          <w:color w:val="000000" w:themeColor="text1"/>
+        </w:rPr>
+        <w:t>女儿的海绵宝宝</w:t>
+      </w:r>
+    </w:p>
+    <w:p>
+      <w:pPr>
+        <w:rPr>
+          <w:rFonts w:hint="eastAsia"/>
+          <w:color w:val="000000" w:themeColor="text1"/>
+        </w:rPr>
+      </w:pPr>
+      <w:r>
+        <w:rPr>
+          <w:rFonts w:hint="eastAsia"/>
+          <w:color w:val="000000" w:themeColor="text1"/>
+        </w:rPr>
+        <w:t>改成</w:t>
+      </w:r>
+      <w:r>
+        <w:rPr>
+          <w:rFonts w:hint="eastAsia"/>
+          <w:color w:val="000000" w:themeColor="text1"/>
+        </w:rPr>
+        <w:t xml:space="preserve"> </w:t>
+      </w:r>
+      <w:r>
+        <w:rPr>
+          <w:rFonts w:hint="eastAsia"/>
+          <w:color w:val="000000" w:themeColor="text1"/>
+        </w:rPr>
+        <w:t>爸爸信息表：</w:t>
+      </w:r>
+    </w:p>
+    <w:p>
+      <w:pPr>
+        <w:rPr>
+          <w:rFonts w:hint="eastAsia"/>
+          <w:color w:val="000000" w:themeColor="text1"/>
+        </w:rPr>
+      </w:pPr>
+      <w:r>
+        <w:rPr>
+          <w:rFonts w:hint="eastAsia"/>
+          <w:color w:val="000000" w:themeColor="text1"/>
+        </w:rPr>
+        <w:t>爸爸</w:t>
+      </w:r>
+      <w:r>
+        <w:rPr>
+          <w:rFonts w:hint="eastAsia"/>
+          <w:color w:val="000000" w:themeColor="text1"/>
+        </w:rPr>
+        <w:t xml:space="preserve"> </w:t>
+      </w:r>
+      <w:r>
+        <w:rPr>
+          <w:rFonts w:hint="eastAsia"/>
+          <w:color w:val="000000" w:themeColor="text1"/>
+        </w:rPr>
+        <w:t>儿子</w:t>
+      </w:r>
+      <w:r>
+        <w:rPr>
+          <w:rFonts w:hint="eastAsia"/>
+          <w:color w:val="000000" w:themeColor="text1"/>
+        </w:rPr>
+        <w:t xml:space="preserve"> </w:t>
+      </w:r>
+      <w:r>
+        <w:rPr>
+          <w:rFonts w:hint="eastAsia"/>
+          <w:color w:val="000000" w:themeColor="text1"/>
+        </w:rPr>
+        <w:t>女儿</w:t>
+      </w:r>
+    </w:p>
+    <w:p>
+      <w:pPr>
+        <w:rPr>
+          <w:rFonts w:hint="eastAsia"/>
+          <w:color w:val="000000" w:themeColor="text1"/>
+        </w:rPr>
+      </w:pPr>
+      <w:r>
+        <w:rPr>
+          <w:rFonts w:hint="eastAsia"/>
+          <w:color w:val="000000" w:themeColor="text1"/>
+        </w:rPr>
+        <w:t>女儿信息表</w:t>
+      </w:r>
+    </w:p>
+    <w:p>
+      <w:pPr>
+        <w:rPr>
+          <w:rFonts w:hint="eastAsia"/>
+          <w:color w:val="000000" w:themeColor="text1"/>
+        </w:rPr>
+      </w:pPr>
+      <w:r>
+        <w:rPr>
+          <w:rFonts w:hint="eastAsia"/>
+          <w:color w:val="000000" w:themeColor="text1"/>
+        </w:rPr>
+        <w:t>女儿</w:t>
+      </w:r>
+      <w:r>
+        <w:rPr>
+          <w:rFonts w:hint="eastAsia"/>
+          <w:color w:val="000000" w:themeColor="text1"/>
+        </w:rPr>
+        <w:t xml:space="preserve"> </w:t>
+      </w:r>
+      <w:r>
+        <w:rPr>
+          <w:rFonts w:hint="eastAsia"/>
+          <w:color w:val="000000" w:themeColor="text1"/>
+        </w:rPr>
+        <w:t>女儿的小熊</w:t>
+      </w:r>
+      <w:r>
+        <w:rPr>
+          <w:rFonts w:hint="eastAsia"/>
+          <w:color w:val="000000" w:themeColor="text1"/>
+        </w:rPr>
+        <w:t xml:space="preserve"> </w:t>
+      </w:r>
+      <w:r>
+        <w:rPr>
+          <w:rFonts w:hint="eastAsia"/>
+          <w:color w:val="000000" w:themeColor="text1"/>
+        </w:rPr>
+        <w:t>女儿的海绵宝宝</w:t>
       </w:r>
       <w:bookmarkStart w:id="0" w:name="_GoBack"/>
       <w:bookmarkEnd w:id="0"/>
@@ -7031,82 +8036,6 @@
     <w:p>
       <w:pPr>
         <w:rPr>
-          <w:color w:val="000000" w:themeColor="text1"/>
-        </w:rPr>
-      </w:pPr>
-    </w:p>
-    <w:p>
-      <w:pPr>
-        <w:rPr>
-          <w:rFonts w:hint="eastAsia"/>
-          <w:color w:val="000000" w:themeColor="text1"/>
-        </w:rPr>
-      </w:pPr>
-      <w:r>
-        <w:rPr>
-          <w:rFonts w:hint="eastAsia"/>
-          <w:color w:val="000000" w:themeColor="text1"/>
-        </w:rPr>
-        <w:t>超时法：如果某个事物的等待时间超过指定时限，则判定为出现死锁；</w:t>
-      </w:r>
-    </w:p>
-    <w:p>
-      <w:pPr>
-        <w:rPr>
-          <w:rFonts w:hint="eastAsia"/>
-          <w:color w:val="000000" w:themeColor="text1"/>
-        </w:rPr>
-      </w:pPr>
-      <w:r>
-        <w:rPr>
-          <w:rFonts w:hint="eastAsia"/>
-          <w:color w:val="000000" w:themeColor="text1"/>
-        </w:rPr>
-        <w:t>等待图法：如果事务等待图中出现了回路，</w:t>
-      </w:r>
-      <w:proofErr w:type="gramStart"/>
-      <w:r>
-        <w:rPr>
-          <w:rFonts w:hint="eastAsia"/>
-          <w:color w:val="000000" w:themeColor="text1"/>
-        </w:rPr>
-        <w:t>则判断</w:t>
-      </w:r>
-      <w:proofErr w:type="gramEnd"/>
-      <w:r>
-        <w:rPr>
-          <w:rFonts w:hint="eastAsia"/>
-          <w:color w:val="000000" w:themeColor="text1"/>
-        </w:rPr>
-        <w:t>出现了死锁。</w:t>
-      </w:r>
-    </w:p>
-    <w:p>
-      <w:pPr>
-        <w:rPr>
-          <w:rFonts w:hint="eastAsia"/>
-          <w:color w:val="000000" w:themeColor="text1"/>
-        </w:rPr>
-      </w:pPr>
-      <w:r>
-        <w:rPr>
-          <w:rFonts w:hint="eastAsia"/>
-          <w:color w:val="000000" w:themeColor="text1"/>
-        </w:rPr>
-        <w:t>对于解决死锁的方法，只能是撤销一个处理死锁代价最小的事务，释放此事务持有的所有锁，同时对撤销的事务所执行的数据修改操作必须加以恢复。</w:t>
-      </w:r>
-    </w:p>
-    <w:p>
-      <w:pPr>
-        <w:rPr>
-          <w:color w:val="000000" w:themeColor="text1"/>
-        </w:rPr>
-      </w:pPr>
-    </w:p>
-    <w:p>
-      <w:pPr>
-        <w:rPr>
-          <w:rFonts w:hint="eastAsia"/>
           <w:color w:val="000000" w:themeColor="text1"/>
         </w:rPr>
       </w:pPr>
